--- a/99-Additional_BMTK_info.docx
+++ b/99-Additional_BMTK_info.docx
@@ -1,13 +1,11 @@
 
 <file path=word/document.xml><?xml version="1.0" encoding="utf-8"?>
-<w:document xmlns:wpc="http://schemas.microsoft.com/office/word/2010/wordprocessingCanvas" xmlns:cx="http://schemas.microsoft.com/office/drawing/2014/chartex" xmlns:cx1="http://schemas.microsoft.com/office/drawing/2015/9/8/chartex" xmlns:cx2="http://schemas.microsoft.com/office/drawing/2015/10/21/chartex" xmlns:cx3="http://schemas.microsoft.com/office/drawing/2016/5/9/chartex" xmlns:cx4="http://schemas.microsoft.com/office/drawing/2016/5/10/chartex" xmlns:cx5="http://schemas.microsoft.com/office/drawing/2016/5/11/chartex" xmlns:cx6="http://schemas.microsoft.com/office/drawing/2016/5/12/chartex" xmlns:cx7="http://schemas.microsoft.com/office/drawing/2016/5/13/chartex" xmlns:cx8="http://schemas.microsoft.com/office/drawing/2016/5/14/chartex" xmlns:mc="http://schemas.openxmlformats.org/markup-compatibility/2006" xmlns:aink="http://schemas.microsoft.com/office/drawing/2016/ink" xmlns:am3d="http://schemas.microsoft.com/office/drawing/2017/model3d" xmlns:o="urn:schemas-microsoft-com:office:office" xmlns:r="http://schemas.openxmlformats.org/officeDocument/2006/relationships" xmlns:m="http://schemas.openxmlformats.org/officeDocument/2006/math" xmlns:v="urn:schemas-microsoft-com:vml" xmlns:wp14="http://schemas.microsoft.com/office/word/2010/wordprocessingDrawing" xmlns:wp="http://schemas.openxmlformats.org/drawingml/2006/wordprocessingDrawing" xmlns:w10="urn:schemas-microsoft-com:office:word" xmlns:w="http://schemas.openxmlformats.org/wordprocessingml/2006/main" xmlns:w14="http://schemas.microsoft.com/office/word/2010/wordml" xmlns:w15="http://schemas.microsoft.com/office/word/2012/wordml" xmlns:w16cid="http://schemas.microsoft.com/office/word/2016/wordml/cid" xmlns:w16se="http://schemas.microsoft.com/office/word/2015/wordml/symex" xmlns:wpg="http://schemas.microsoft.com/office/word/2010/wordprocessingGroup" xmlns:wpi="http://schemas.microsoft.com/office/word/2010/wordprocessingInk" xmlns:wne="http://schemas.microsoft.com/office/word/2006/wordml" xmlns:wps="http://schemas.microsoft.com/office/word/2010/wordprocessingShape" mc:Ignorable="w14 w15 w16se w16cid wp14">
+<w:document xmlns:wpc="http://schemas.microsoft.com/office/word/2010/wordprocessingCanvas" xmlns:cx="http://schemas.microsoft.com/office/drawing/2014/chartex" xmlns:cx1="http://schemas.microsoft.com/office/drawing/2015/9/8/chartex" xmlns:mc="http://schemas.openxmlformats.org/markup-compatibility/2006" xmlns:o="urn:schemas-microsoft-com:office:office" xmlns:r="http://schemas.openxmlformats.org/officeDocument/2006/relationships" xmlns:m="http://schemas.openxmlformats.org/officeDocument/2006/math" xmlns:v="urn:schemas-microsoft-com:vml" xmlns:wp14="http://schemas.microsoft.com/office/word/2010/wordprocessingDrawing" xmlns:wp="http://schemas.openxmlformats.org/drawingml/2006/wordprocessingDrawing" xmlns:w10="urn:schemas-microsoft-com:office:word" xmlns:w="http://schemas.openxmlformats.org/wordprocessingml/2006/main" xmlns:w14="http://schemas.microsoft.com/office/word/2010/wordml" xmlns:w15="http://schemas.microsoft.com/office/word/2012/wordml" xmlns:w16se="http://schemas.microsoft.com/office/word/2015/wordml/symex" xmlns:wpg="http://schemas.microsoft.com/office/word/2010/wordprocessingGroup" xmlns:wpi="http://schemas.microsoft.com/office/word/2010/wordprocessingInk" xmlns:wne="http://schemas.microsoft.com/office/word/2006/wordml" xmlns:wps="http://schemas.microsoft.com/office/word/2010/wordprocessingShape" mc:Ignorable="w14 w15 w16se wp14">
   <w:body>
     <w:p>
       <w:pPr>
         <w:pStyle w:val="Heading1"/>
       </w:pPr>
-      <w:bookmarkStart w:id="0" w:name="_GoBack"/>
-      <w:bookmarkEnd w:id="0"/>
       <w:r>
         <w:t>Additional Setup Information for</w:t>
       </w:r>
@@ -105,7 +103,6 @@
           <w:i/>
         </w:rPr>
       </w:pPr>
-      <w:proofErr w:type="spellStart"/>
       <w:r>
         <w:rPr>
           <w:i/>
@@ -113,7 +110,6 @@
         </w:rPr>
         <w:t>circuit_config.json</w:t>
       </w:r>
-      <w:proofErr w:type="spellEnd"/>
     </w:p>
     <w:p>
       <w:pPr>
@@ -225,7 +221,6 @@
           <w:i/>
         </w:rPr>
       </w:pPr>
-      <w:proofErr w:type="spellStart"/>
       <w:r>
         <w:rPr>
           <w:i/>
@@ -233,7 +228,6 @@
         </w:rPr>
         <w:t>simulation_config.json</w:t>
       </w:r>
-      <w:proofErr w:type="spellEnd"/>
     </w:p>
     <w:p>
       <w:pPr>
@@ -274,15 +268,7 @@
         </w:numPr>
       </w:pPr>
       <w:r>
-        <w:t xml:space="preserve">run configurations (stop time, spike threshold, </w:t>
-      </w:r>
-      <w:proofErr w:type="spellStart"/>
-      <w:r>
-        <w:t>etc</w:t>
-      </w:r>
-      <w:proofErr w:type="spellEnd"/>
-      <w:r>
-        <w:t>)</w:t>
+        <w:t>run configurations (stop time, spike threshold, etc)</w:t>
       </w:r>
     </w:p>
     <w:p>
@@ -294,15 +280,7 @@
         </w:numPr>
       </w:pPr>
       <w:r>
-        <w:t xml:space="preserve">conditions (temperature, </w:t>
-      </w:r>
-      <w:proofErr w:type="spellStart"/>
-      <w:r>
-        <w:t>v_init</w:t>
-      </w:r>
-      <w:proofErr w:type="spellEnd"/>
-      <w:r>
-        <w:t>)</w:t>
+        <w:t>conditions (temperature, v_init)</w:t>
       </w:r>
     </w:p>
     <w:p>
@@ -383,37 +361,12 @@
           <w:i/>
         </w:rPr>
       </w:pPr>
-      <w:proofErr w:type="spellStart"/>
       <w:r>
         <w:rPr>
           <w:i/>
           <w:highlight w:val="cyan"/>
         </w:rPr>
-        <w:t>biophys_components</w:t>
-      </w:r>
-      <w:proofErr w:type="spellEnd"/>
-      <w:r>
-        <w:rPr>
-          <w:i/>
-          <w:highlight w:val="cyan"/>
-        </w:rPr>
-        <w:t>/</w:t>
-      </w:r>
-      <w:proofErr w:type="spellStart"/>
-      <w:r>
-        <w:rPr>
-          <w:i/>
-          <w:highlight w:val="cyan"/>
-        </w:rPr>
-        <w:t>biophysical_neuron_templates</w:t>
-      </w:r>
-      <w:proofErr w:type="spellEnd"/>
-      <w:r>
-        <w:rPr>
-          <w:i/>
-          <w:highlight w:val="cyan"/>
-        </w:rPr>
-        <w:t>/</w:t>
+        <w:t>biophys_components/biophysical_neuron_templates/</w:t>
       </w:r>
     </w:p>
     <w:p>
@@ -471,26 +424,16 @@
       <w:r>
         <w:t xml:space="preserve">ls using the </w:t>
       </w:r>
-      <w:proofErr w:type="spellStart"/>
       <w:r>
         <w:rPr>
           <w:b/>
           <w:i/>
         </w:rPr>
-        <w:t>add_cells</w:t>
-      </w:r>
-      <w:proofErr w:type="spellEnd"/>
-      <w:r>
-        <w:rPr>
-          <w:b/>
-          <w:i/>
-        </w:rPr>
-        <w:t>()</w:t>
+        <w:t>add_cells()</w:t>
       </w:r>
       <w:r>
         <w:t xml:space="preserve"> method, the parameter </w:t>
       </w:r>
-      <w:proofErr w:type="spellStart"/>
       <w:r>
         <w:rPr>
           <w:b/>
@@ -498,7 +441,6 @@
         </w:rPr>
         <w:t>dynamics_params</w:t>
       </w:r>
-      <w:proofErr w:type="spellEnd"/>
       <w:r>
         <w:t xml:space="preserve"> looks here for a json file</w:t>
       </w:r>
@@ -514,21 +456,12 @@
           <w:i/>
         </w:rPr>
       </w:pPr>
-      <w:proofErr w:type="spellStart"/>
       <w:r>
         <w:rPr>
           <w:i/>
           <w:highlight w:val="cyan"/>
         </w:rPr>
-        <w:t>biophys_components</w:t>
-      </w:r>
-      <w:proofErr w:type="spellEnd"/>
-      <w:r>
-        <w:rPr>
-          <w:i/>
-          <w:highlight w:val="cyan"/>
-        </w:rPr>
-        <w:t>/mechanisms/</w:t>
+        <w:t>biophys_components/mechanisms/</w:t>
       </w:r>
     </w:p>
     <w:p>
@@ -540,23 +473,7 @@
         </w:numPr>
       </w:pPr>
       <w:r>
-        <w:t xml:space="preserve">Neuron </w:t>
-      </w:r>
-      <w:proofErr w:type="spellStart"/>
-      <w:r>
-        <w:t>mkdll</w:t>
-      </w:r>
-      <w:proofErr w:type="spellEnd"/>
-      <w:r>
-        <w:t xml:space="preserve"> or </w:t>
-      </w:r>
-      <w:proofErr w:type="spellStart"/>
-      <w:r>
-        <w:t>nrnivmodl</w:t>
-      </w:r>
-      <w:proofErr w:type="spellEnd"/>
-      <w:r>
-        <w:t xml:space="preserve"> </w:t>
+        <w:t xml:space="preserve">Neuron mkdll or nrnivmodl </w:t>
       </w:r>
       <w:r>
         <w:rPr>
@@ -564,21 +481,12 @@
         </w:rPr>
         <w:t xml:space="preserve">compiled code or </w:t>
       </w:r>
-      <w:proofErr w:type="spellStart"/>
       <w:r>
         <w:rPr>
           <w:b/>
           <w:highlight w:val="yellow"/>
         </w:rPr>
-        <w:t>dll</w:t>
-      </w:r>
-      <w:proofErr w:type="spellEnd"/>
-      <w:r>
-        <w:rPr>
-          <w:b/>
-          <w:highlight w:val="yellow"/>
-        </w:rPr>
-        <w:t xml:space="preserve"> file</w:t>
+        <w:t>dll file</w:t>
       </w:r>
       <w:r>
         <w:rPr>
@@ -601,37 +509,12 @@
           <w:i/>
         </w:rPr>
       </w:pPr>
-      <w:proofErr w:type="spellStart"/>
       <w:r>
         <w:rPr>
           <w:i/>
           <w:highlight w:val="cyan"/>
         </w:rPr>
-        <w:t>biophys_components</w:t>
-      </w:r>
-      <w:proofErr w:type="spellEnd"/>
-      <w:r>
-        <w:rPr>
-          <w:i/>
-          <w:highlight w:val="cyan"/>
-        </w:rPr>
-        <w:t>/mechanisms/</w:t>
-      </w:r>
-      <w:proofErr w:type="spellStart"/>
-      <w:r>
-        <w:rPr>
-          <w:i/>
-          <w:highlight w:val="cyan"/>
-        </w:rPr>
-        <w:t>modfiles</w:t>
-      </w:r>
-      <w:proofErr w:type="spellEnd"/>
-      <w:r>
-        <w:rPr>
-          <w:i/>
-          <w:highlight w:val="cyan"/>
-        </w:rPr>
-        <w:t>/</w:t>
+        <w:t>biophys_components/mechanisms/modfiles/</w:t>
       </w:r>
     </w:p>
     <w:p>
@@ -664,21 +547,12 @@
           <w:i/>
         </w:rPr>
       </w:pPr>
-      <w:proofErr w:type="spellStart"/>
       <w:r>
         <w:rPr>
           <w:i/>
           <w:highlight w:val="cyan"/>
         </w:rPr>
-        <w:t>biophys_components</w:t>
-      </w:r>
-      <w:proofErr w:type="spellEnd"/>
-      <w:r>
-        <w:rPr>
-          <w:i/>
-          <w:highlight w:val="cyan"/>
-        </w:rPr>
-        <w:t>/morphologies/</w:t>
+        <w:t>biophys_components/morphologies/</w:t>
       </w:r>
     </w:p>
     <w:p>
@@ -711,37 +585,12 @@
           <w:i/>
         </w:rPr>
       </w:pPr>
-      <w:proofErr w:type="spellStart"/>
       <w:r>
         <w:rPr>
           <w:i/>
           <w:highlight w:val="cyan"/>
         </w:rPr>
-        <w:t>biophys_components</w:t>
-      </w:r>
-      <w:proofErr w:type="spellEnd"/>
-      <w:r>
-        <w:rPr>
-          <w:i/>
-          <w:highlight w:val="cyan"/>
-        </w:rPr>
-        <w:t>/</w:t>
-      </w:r>
-      <w:proofErr w:type="spellStart"/>
-      <w:r>
-        <w:rPr>
-          <w:i/>
-          <w:highlight w:val="cyan"/>
-        </w:rPr>
-        <w:t>synaptic_models</w:t>
-      </w:r>
-      <w:proofErr w:type="spellEnd"/>
-      <w:r>
-        <w:rPr>
-          <w:i/>
-          <w:highlight w:val="cyan"/>
-        </w:rPr>
-        <w:t>/</w:t>
+        <w:t>biophys_components/synaptic_models/</w:t>
       </w:r>
     </w:p>
     <w:p>
@@ -1697,36 +1546,8 @@
                 <w:sz w:val="20"/>
                 <w:szCs w:val="20"/>
               </w:rPr>
-              <w:t xml:space="preserve">from </w:t>
-            </w:r>
-            <w:proofErr w:type="spellStart"/>
-            <w:r>
-              <w:rPr>
-                <w:rFonts w:ascii="Courier New" w:eastAsia="Times New Roman" w:hAnsi="Courier New" w:cs="Courier New"/>
-                <w:sz w:val="20"/>
-                <w:szCs w:val="20"/>
-              </w:rPr>
-              <w:t>bmtk.builder.networks</w:t>
-            </w:r>
-            <w:proofErr w:type="spellEnd"/>
-            <w:r>
-              <w:rPr>
-                <w:rFonts w:ascii="Courier New" w:eastAsia="Times New Roman" w:hAnsi="Courier New" w:cs="Courier New"/>
-                <w:sz w:val="20"/>
-                <w:szCs w:val="20"/>
-              </w:rPr>
-              <w:t xml:space="preserve"> import </w:t>
-            </w:r>
-            <w:proofErr w:type="spellStart"/>
-            <w:r>
-              <w:rPr>
-                <w:rFonts w:ascii="Courier New" w:eastAsia="Times New Roman" w:hAnsi="Courier New" w:cs="Courier New"/>
-                <w:sz w:val="20"/>
-                <w:szCs w:val="20"/>
-              </w:rPr>
-              <w:t>NetworkBuilder</w:t>
-            </w:r>
-            <w:proofErr w:type="spellEnd"/>
+              <w:t>from bmtk.builder.networks import NetworkBuilder</w:t>
+            </w:r>
           </w:p>
           <w:p>
             <w:pPr>
@@ -1787,43 +1608,7 @@
                 <w:sz w:val="20"/>
                 <w:szCs w:val="20"/>
               </w:rPr>
-              <w:t xml:space="preserve">net = </w:t>
-            </w:r>
-            <w:proofErr w:type="spellStart"/>
-            <w:r>
-              <w:rPr>
-                <w:rFonts w:ascii="Courier New" w:eastAsia="Times New Roman" w:hAnsi="Courier New" w:cs="Courier New"/>
-                <w:sz w:val="20"/>
-                <w:szCs w:val="20"/>
-              </w:rPr>
-              <w:t>NetworkBuilder</w:t>
-            </w:r>
-            <w:proofErr w:type="spellEnd"/>
-            <w:r>
-              <w:rPr>
-                <w:rFonts w:ascii="Courier New" w:eastAsia="Times New Roman" w:hAnsi="Courier New" w:cs="Courier New"/>
-                <w:sz w:val="20"/>
-                <w:szCs w:val="20"/>
-              </w:rPr>
-              <w:t>('</w:t>
-            </w:r>
-            <w:proofErr w:type="spellStart"/>
-            <w:r>
-              <w:rPr>
-                <w:rFonts w:ascii="Courier New" w:eastAsia="Times New Roman" w:hAnsi="Courier New" w:cs="Courier New"/>
-                <w:sz w:val="20"/>
-                <w:szCs w:val="20"/>
-              </w:rPr>
-              <w:t>mcortex</w:t>
-            </w:r>
-            <w:proofErr w:type="spellEnd"/>
-            <w:r>
-              <w:rPr>
-                <w:rFonts w:ascii="Courier New" w:eastAsia="Times New Roman" w:hAnsi="Courier New" w:cs="Courier New"/>
-                <w:sz w:val="20"/>
-                <w:szCs w:val="20"/>
-              </w:rPr>
-              <w:t>')</w:t>
+              <w:t>net = NetworkBuilder('mcortex')</w:t>
             </w:r>
           </w:p>
           <w:p>
@@ -1852,41 +1637,13 @@
                 <w:szCs w:val="20"/>
               </w:rPr>
             </w:pPr>
-            <w:proofErr w:type="spellStart"/>
-            <w:r>
-              <w:rPr>
-                <w:rFonts w:ascii="Courier New" w:eastAsia="Times New Roman" w:hAnsi="Courier New" w:cs="Courier New"/>
-                <w:sz w:val="20"/>
-                <w:szCs w:val="20"/>
-              </w:rPr>
-              <w:t>net.add_nodes</w:t>
-            </w:r>
-            <w:proofErr w:type="spellEnd"/>
-            <w:r>
-              <w:rPr>
-                <w:rFonts w:ascii="Courier New" w:eastAsia="Times New Roman" w:hAnsi="Courier New" w:cs="Courier New"/>
-                <w:sz w:val="20"/>
-                <w:szCs w:val="20"/>
-              </w:rPr>
-              <w:t>(</w:t>
-            </w:r>
-            <w:proofErr w:type="spellStart"/>
-            <w:r>
-              <w:rPr>
-                <w:rFonts w:ascii="Courier New" w:eastAsia="Times New Roman" w:hAnsi="Courier New" w:cs="Courier New"/>
-                <w:sz w:val="20"/>
-                <w:szCs w:val="20"/>
-              </w:rPr>
-              <w:t>cell_name</w:t>
-            </w:r>
-            <w:proofErr w:type="spellEnd"/>
-            <w:r>
-              <w:rPr>
-                <w:rFonts w:ascii="Courier New" w:eastAsia="Times New Roman" w:hAnsi="Courier New" w:cs="Courier New"/>
-                <w:sz w:val="20"/>
-                <w:szCs w:val="20"/>
-              </w:rPr>
-              <w:t>='Scnn1a_473845048',</w:t>
+            <w:r>
+              <w:rPr>
+                <w:rFonts w:ascii="Courier New" w:eastAsia="Times New Roman" w:hAnsi="Courier New" w:cs="Courier New"/>
+                <w:sz w:val="20"/>
+                <w:szCs w:val="20"/>
+              </w:rPr>
+              <w:t>net.add_nodes(cell_name='Scnn1a_473845048',</w:t>
             </w:r>
           </w:p>
           <w:p>
@@ -1921,43 +1678,7 @@
                 <w:sz w:val="20"/>
                 <w:szCs w:val="20"/>
               </w:rPr>
-              <w:t xml:space="preserve">              </w:t>
-            </w:r>
-            <w:proofErr w:type="spellStart"/>
-            <w:r>
-              <w:rPr>
-                <w:rFonts w:ascii="Courier New" w:eastAsia="Times New Roman" w:hAnsi="Courier New" w:cs="Courier New"/>
-                <w:sz w:val="20"/>
-                <w:szCs w:val="20"/>
-              </w:rPr>
-              <w:t>potental</w:t>
-            </w:r>
-            <w:proofErr w:type="spellEnd"/>
-            <w:r>
-              <w:rPr>
-                <w:rFonts w:ascii="Courier New" w:eastAsia="Times New Roman" w:hAnsi="Courier New" w:cs="Courier New"/>
-                <w:sz w:val="20"/>
-                <w:szCs w:val="20"/>
-              </w:rPr>
-              <w:t>='</w:t>
-            </w:r>
-            <w:proofErr w:type="spellStart"/>
-            <w:r>
-              <w:rPr>
-                <w:rFonts w:ascii="Courier New" w:eastAsia="Times New Roman" w:hAnsi="Courier New" w:cs="Courier New"/>
-                <w:sz w:val="20"/>
-                <w:szCs w:val="20"/>
-              </w:rPr>
-              <w:t>exc</w:t>
-            </w:r>
-            <w:proofErr w:type="spellEnd"/>
-            <w:r>
-              <w:rPr>
-                <w:rFonts w:ascii="Courier New" w:eastAsia="Times New Roman" w:hAnsi="Courier New" w:cs="Courier New"/>
-                <w:sz w:val="20"/>
-                <w:szCs w:val="20"/>
-              </w:rPr>
-              <w:t>',</w:t>
+              <w:t xml:space="preserve">              potental='exc',</w:t>
             </w:r>
           </w:p>
           <w:p>
@@ -1992,25 +1713,7 @@
                 <w:sz w:val="20"/>
                 <w:szCs w:val="20"/>
               </w:rPr>
-              <w:t xml:space="preserve">              </w:t>
-            </w:r>
-            <w:proofErr w:type="spellStart"/>
-            <w:r>
-              <w:rPr>
-                <w:rFonts w:ascii="Courier New" w:eastAsia="Times New Roman" w:hAnsi="Courier New" w:cs="Courier New"/>
-                <w:sz w:val="20"/>
-                <w:szCs w:val="20"/>
-              </w:rPr>
-              <w:t>model_type</w:t>
-            </w:r>
-            <w:proofErr w:type="spellEnd"/>
-            <w:r>
-              <w:rPr>
-                <w:rFonts w:ascii="Courier New" w:eastAsia="Times New Roman" w:hAnsi="Courier New" w:cs="Courier New"/>
-                <w:sz w:val="20"/>
-                <w:szCs w:val="20"/>
-              </w:rPr>
-              <w:t>='biophysical',</w:t>
+              <w:t xml:space="preserve">              model_type='biophysical',</w:t>
             </w:r>
           </w:p>
           <w:p>
@@ -2045,25 +1748,7 @@
                 <w:sz w:val="20"/>
                 <w:szCs w:val="20"/>
               </w:rPr>
-              <w:t xml:space="preserve">              </w:t>
-            </w:r>
-            <w:proofErr w:type="spellStart"/>
-            <w:r>
-              <w:rPr>
-                <w:rFonts w:ascii="Courier New" w:eastAsia="Times New Roman" w:hAnsi="Courier New" w:cs="Courier New"/>
-                <w:sz w:val="20"/>
-                <w:szCs w:val="20"/>
-              </w:rPr>
-              <w:t>model_template</w:t>
-            </w:r>
-            <w:proofErr w:type="spellEnd"/>
-            <w:r>
-              <w:rPr>
-                <w:rFonts w:ascii="Courier New" w:eastAsia="Times New Roman" w:hAnsi="Courier New" w:cs="Courier New"/>
-                <w:sz w:val="20"/>
-                <w:szCs w:val="20"/>
-              </w:rPr>
-              <w:t>='ctdb:Biophys1.hoc',</w:t>
+              <w:t xml:space="preserve">              model_template='ctdb:Biophys1.hoc',</w:t>
             </w:r>
           </w:p>
           <w:p>
@@ -2098,43 +1783,7 @@
                 <w:sz w:val="20"/>
                 <w:szCs w:val="20"/>
               </w:rPr>
-              <w:t xml:space="preserve">              </w:t>
-            </w:r>
-            <w:proofErr w:type="spellStart"/>
-            <w:r>
-              <w:rPr>
-                <w:rFonts w:ascii="Courier New" w:eastAsia="Times New Roman" w:hAnsi="Courier New" w:cs="Courier New"/>
-                <w:sz w:val="20"/>
-                <w:szCs w:val="20"/>
-              </w:rPr>
-              <w:t>model_processing</w:t>
-            </w:r>
-            <w:proofErr w:type="spellEnd"/>
-            <w:r>
-              <w:rPr>
-                <w:rFonts w:ascii="Courier New" w:eastAsia="Times New Roman" w:hAnsi="Courier New" w:cs="Courier New"/>
-                <w:sz w:val="20"/>
-                <w:szCs w:val="20"/>
-              </w:rPr>
-              <w:t>='</w:t>
-            </w:r>
-            <w:proofErr w:type="spellStart"/>
-            <w:r>
-              <w:rPr>
-                <w:rFonts w:ascii="Courier New" w:eastAsia="Times New Roman" w:hAnsi="Courier New" w:cs="Courier New"/>
-                <w:sz w:val="20"/>
-                <w:szCs w:val="20"/>
-              </w:rPr>
-              <w:t>aibs_perisomatic</w:t>
-            </w:r>
-            <w:proofErr w:type="spellEnd"/>
-            <w:r>
-              <w:rPr>
-                <w:rFonts w:ascii="Courier New" w:eastAsia="Times New Roman" w:hAnsi="Courier New" w:cs="Courier New"/>
-                <w:sz w:val="20"/>
-                <w:szCs w:val="20"/>
-              </w:rPr>
-              <w:t>',</w:t>
+              <w:t xml:space="preserve">              model_processing='aibs_perisomatic',</w:t>
             </w:r>
           </w:p>
           <w:p>
@@ -2169,25 +1818,7 @@
                 <w:sz w:val="20"/>
                 <w:szCs w:val="20"/>
               </w:rPr>
-              <w:t xml:space="preserve">              </w:t>
-            </w:r>
-            <w:proofErr w:type="spellStart"/>
-            <w:r>
-              <w:rPr>
-                <w:rFonts w:ascii="Courier New" w:eastAsia="Times New Roman" w:hAnsi="Courier New" w:cs="Courier New"/>
-                <w:sz w:val="20"/>
-                <w:szCs w:val="20"/>
-              </w:rPr>
-              <w:t>dynamics_params</w:t>
-            </w:r>
-            <w:proofErr w:type="spellEnd"/>
-            <w:r>
-              <w:rPr>
-                <w:rFonts w:ascii="Courier New" w:eastAsia="Times New Roman" w:hAnsi="Courier New" w:cs="Courier New"/>
-                <w:sz w:val="20"/>
-                <w:szCs w:val="20"/>
-              </w:rPr>
-              <w:t>='472363762_fit.json',</w:t>
+              <w:t xml:space="preserve">              dynamics_params='472363762_fit.json',</w:t>
             </w:r>
           </w:p>
           <w:p>
@@ -2235,7 +1866,6 @@
             <w:pPr>
               <w:pStyle w:val="HTMLPreformatted"/>
             </w:pPr>
-            <w:proofErr w:type="spellStart"/>
             <w:r>
               <w:rPr>
                 <w:rStyle w:val="n"/>
@@ -2255,7 +1885,6 @@
               </w:rPr>
               <w:t>build</w:t>
             </w:r>
-            <w:proofErr w:type="spellEnd"/>
             <w:r>
               <w:rPr>
                 <w:rStyle w:val="p"/>
@@ -2272,7 +1901,6 @@
                 <w:rFonts w:eastAsiaTheme="majorEastAsia"/>
               </w:rPr>
             </w:pPr>
-            <w:proofErr w:type="spellStart"/>
             <w:r>
               <w:rPr>
                 <w:rStyle w:val="n"/>
@@ -2292,7 +1920,6 @@
               </w:rPr>
               <w:t>save_nodes</w:t>
             </w:r>
-            <w:proofErr w:type="spellEnd"/>
             <w:r>
               <w:rPr>
                 <w:rStyle w:val="p"/>
@@ -2300,14 +1927,12 @@
               </w:rPr>
               <w:t>(</w:t>
             </w:r>
-            <w:proofErr w:type="spellStart"/>
             <w:r>
               <w:rPr>
                 <w:rStyle w:val="n"/>
               </w:rPr>
               <w:t>output_dir</w:t>
             </w:r>
-            <w:proofErr w:type="spellEnd"/>
             <w:r>
               <w:rPr>
                 <w:rStyle w:val="o"/>
@@ -2351,7 +1976,6 @@
             <w:r>
               <w:t xml:space="preserve"> </w:t>
             </w:r>
-            <w:proofErr w:type="spellStart"/>
             <w:r>
               <w:rPr>
                 <w:rStyle w:val="nn"/>
@@ -2359,7 +1983,6 @@
               </w:rPr>
               <w:t>pprint</w:t>
             </w:r>
-            <w:proofErr w:type="spellEnd"/>
             <w:r>
               <w:t xml:space="preserve"> </w:t>
             </w:r>
@@ -2372,7 +1995,6 @@
             <w:r>
               <w:t xml:space="preserve"> </w:t>
             </w:r>
-            <w:proofErr w:type="spellStart"/>
             <w:r>
               <w:rPr>
                 <w:rStyle w:val="n"/>
@@ -2380,7 +2002,6 @@
               </w:rPr>
               <w:t>pprint</w:t>
             </w:r>
-            <w:proofErr w:type="spellEnd"/>
           </w:p>
           <w:p>
             <w:pPr>
@@ -2414,7 +2035,6 @@
             <w:r>
               <w:t xml:space="preserve"> </w:t>
             </w:r>
-            <w:proofErr w:type="spellStart"/>
             <w:r>
               <w:rPr>
                 <w:rStyle w:val="n"/>
@@ -2435,7 +2055,6 @@
               </w:rPr>
               <w:t>nodes</w:t>
             </w:r>
-            <w:proofErr w:type="spellEnd"/>
             <w:r>
               <w:rPr>
                 <w:rStyle w:val="p"/>
@@ -2450,7 +2069,6 @@
             <w:r>
               <w:t xml:space="preserve">    </w:t>
             </w:r>
-            <w:proofErr w:type="spellStart"/>
             <w:r>
               <w:rPr>
                 <w:rStyle w:val="n"/>
@@ -2458,7 +2076,6 @@
               </w:rPr>
               <w:t>pprint</w:t>
             </w:r>
-            <w:proofErr w:type="spellEnd"/>
             <w:r>
               <w:rPr>
                 <w:rStyle w:val="p"/>
@@ -2513,13 +2130,8 @@
         </w:rPr>
         <w:t xml:space="preserve">Line 5 - </w:t>
       </w:r>
-      <w:proofErr w:type="spellStart"/>
-      <w:r>
-        <w:t>cell_name</w:t>
-      </w:r>
-      <w:proofErr w:type="spellEnd"/>
-      <w:r>
-        <w:t xml:space="preserve"> (</w:t>
+      <w:r>
+        <w:t>cell_name (</w:t>
       </w:r>
       <w:r>
         <w:rPr>
@@ -2569,23 +2181,7 @@
         <w:t>) – Indicate it’s an excitatory cell</w:t>
       </w:r>
       <w:r>
-        <w:t xml:space="preserve"> (‘</w:t>
-      </w:r>
-      <w:proofErr w:type="spellStart"/>
-      <w:r>
-        <w:t>exc</w:t>
-      </w:r>
-      <w:proofErr w:type="spellEnd"/>
-      <w:r>
-        <w:t>’,’</w:t>
-      </w:r>
-      <w:proofErr w:type="spellStart"/>
-      <w:r>
-        <w:t>inh</w:t>
-      </w:r>
-      <w:proofErr w:type="spellEnd"/>
-      <w:r>
-        <w:t>’)</w:t>
+        <w:t xml:space="preserve"> (‘exc’,’inh’)</w:t>
       </w:r>
     </w:p>
     <w:p>
@@ -2610,35 +2206,14 @@
         </w:rPr>
         <w:t xml:space="preserve"> - </w:t>
       </w:r>
-      <w:proofErr w:type="spellStart"/>
-      <w:r>
-        <w:t>model_type</w:t>
-      </w:r>
-      <w:proofErr w:type="spellEnd"/>
-      <w:r>
-        <w:t xml:space="preserve"> – can be </w:t>
+      <w:r>
+        <w:t xml:space="preserve">model_type – can be </w:t>
       </w:r>
       <w:r>
         <w:t>(</w:t>
       </w:r>
       <w:r>
-        <w:t xml:space="preserve">‘biophysical’, </w:t>
-      </w:r>
-      <w:proofErr w:type="spellStart"/>
-      <w:r>
-        <w:t>point_process</w:t>
-      </w:r>
-      <w:proofErr w:type="spellEnd"/>
-      <w:r>
-        <w:t>’, ‘</w:t>
-      </w:r>
-      <w:proofErr w:type="spellStart"/>
-      <w:r>
-        <w:t>point_soma</w:t>
-      </w:r>
-      <w:proofErr w:type="spellEnd"/>
-      <w:r>
-        <w:t>’, ‘virtual’</w:t>
+        <w:t>‘biophysical’, point_process’, ‘point_soma’, ‘virtual’</w:t>
       </w:r>
       <w:r>
         <w:t>)</w:t>
@@ -2682,15 +2257,7 @@
         <w:t xml:space="preserve"> (11/18)</w:t>
       </w:r>
       <w:r>
-        <w:t xml:space="preserve"> ‘</w:t>
-      </w:r>
-      <w:proofErr w:type="spellStart"/>
-      <w:r>
-        <w:t>point_soma</w:t>
-      </w:r>
-      <w:proofErr w:type="spellEnd"/>
-      <w:r>
-        <w:t>’ is not implemented</w:t>
+        <w:t xml:space="preserve"> ‘point_soma’ is not implemented</w:t>
       </w:r>
     </w:p>
     <w:p>
@@ -2715,13 +2282,8 @@
         </w:rPr>
         <w:t xml:space="preserve"> - </w:t>
       </w:r>
-      <w:proofErr w:type="spellStart"/>
-      <w:r>
-        <w:t>model_template</w:t>
-      </w:r>
-      <w:proofErr w:type="spellEnd"/>
-      <w:r>
-        <w:t xml:space="preserve"> – signals we’re using a biophysical cell</w:t>
+      <w:r>
+        <w:t>model_template – signals we’re using a biophysical cell</w:t>
       </w:r>
     </w:p>
     <w:p>
@@ -2736,31 +2298,7 @@
         <w:t xml:space="preserve">Biophys1.hoc is located in BMTK installation at </w:t>
       </w:r>
       <w:r>
-        <w:t>/</w:t>
-      </w:r>
-      <w:proofErr w:type="spellStart"/>
-      <w:r>
-        <w:t>bmtk</w:t>
-      </w:r>
-      <w:proofErr w:type="spellEnd"/>
-      <w:r>
-        <w:t>/simulator/</w:t>
-      </w:r>
-      <w:proofErr w:type="spellStart"/>
-      <w:r>
-        <w:t>bionet</w:t>
-      </w:r>
-      <w:proofErr w:type="spellEnd"/>
-      <w:r>
-        <w:t>/</w:t>
-      </w:r>
-      <w:proofErr w:type="spellStart"/>
-      <w:r>
-        <w:t>default_templates</w:t>
-      </w:r>
-      <w:proofErr w:type="spellEnd"/>
-      <w:r>
-        <w:t>/</w:t>
+        <w:t>/bmtk/simulator/bionet/default_templates/</w:t>
       </w:r>
       <w:r>
         <w:t>Biophys1.hoc</w:t>
@@ -2775,23 +2313,7 @@
         </w:numPr>
       </w:pPr>
       <w:r>
-        <w:t>(</w:t>
-      </w:r>
-      <w:proofErr w:type="spellStart"/>
-      <w:r>
-        <w:t>BioAxonStub.hoc</w:t>
-      </w:r>
-      <w:proofErr w:type="spellEnd"/>
-      <w:r>
-        <w:t xml:space="preserve">, Biophys1.hoc, </w:t>
-      </w:r>
-      <w:proofErr w:type="spellStart"/>
-      <w:r>
-        <w:t>advance.hoc</w:t>
-      </w:r>
-      <w:proofErr w:type="spellEnd"/>
-      <w:r>
-        <w:t>) are also available.</w:t>
+        <w:t>(BioAxonStub.hoc, Biophys1.hoc, advance.hoc) are also available.</w:t>
       </w:r>
     </w:p>
     <w:p>
@@ -2816,13 +2338,8 @@
         </w:rPr>
         <w:t xml:space="preserve"> - </w:t>
       </w:r>
-      <w:proofErr w:type="spellStart"/>
-      <w:r>
-        <w:t>model_processing</w:t>
-      </w:r>
-      <w:proofErr w:type="spellEnd"/>
-      <w:r>
-        <w:t xml:space="preserve"> – internal method for processing Allen institute files</w:t>
+      <w:r>
+        <w:t>model_processing – internal method for processing Allen institute files</w:t>
       </w:r>
       <w:r>
         <w:t xml:space="preserve">. See </w:t>
@@ -2859,13 +2376,8 @@
         </w:rPr>
         <w:t xml:space="preserve"> - </w:t>
       </w:r>
-      <w:proofErr w:type="spellStart"/>
-      <w:r>
-        <w:t>dynamics_parameters</w:t>
-      </w:r>
-      <w:proofErr w:type="spellEnd"/>
-      <w:r>
-        <w:t xml:space="preserve"> – </w:t>
+      <w:r>
+        <w:t xml:space="preserve">dynamics_parameters – </w:t>
       </w:r>
       <w:r>
         <w:rPr>
@@ -2881,62 +2393,13 @@
         <w:t>used to specify parameters of a cell</w:t>
       </w:r>
       <w:r>
-        <w:t xml:space="preserve"> located in (</w:t>
-      </w:r>
-      <w:proofErr w:type="spellStart"/>
-      <w:r>
-        <w:t>circuit_</w:t>
-      </w:r>
-      <w:proofErr w:type="gramStart"/>
-      <w:r>
-        <w:t>config.json</w:t>
-      </w:r>
-      <w:proofErr w:type="spellEnd"/>
-      <w:proofErr w:type="gramEnd"/>
-      <w:r>
-        <w:t xml:space="preserve"> -&gt; </w:t>
-      </w:r>
-      <w:proofErr w:type="spellStart"/>
-      <w:r>
-        <w:t>biophysical_neuro_models_dir</w:t>
-      </w:r>
-      <w:proofErr w:type="spellEnd"/>
-      <w:r>
-        <w:t>) typically (</w:t>
+        <w:t xml:space="preserve"> located in (circuit_config.json -&gt; biophysical_neuro_models_dir) typically (</w:t>
       </w:r>
       <w:r>
         <w:rPr>
           <w:i/>
         </w:rPr>
-        <w:t>./</w:t>
-      </w:r>
-      <w:proofErr w:type="spellStart"/>
-      <w:r>
-        <w:rPr>
-          <w:i/>
-        </w:rPr>
-        <w:t>biophys_components</w:t>
-      </w:r>
-      <w:proofErr w:type="spellEnd"/>
-      <w:r>
-        <w:rPr>
-          <w:i/>
-        </w:rPr>
-        <w:t>/</w:t>
-      </w:r>
-      <w:proofErr w:type="spellStart"/>
-      <w:r>
-        <w:rPr>
-          <w:i/>
-        </w:rPr>
-        <w:t>biophysical_neuron_templates</w:t>
-      </w:r>
-      <w:proofErr w:type="spellEnd"/>
-      <w:r>
-        <w:rPr>
-          <w:i/>
-        </w:rPr>
-        <w:t>/</w:t>
+        <w:t>./biophys_components/biophysical_neuron_templates/</w:t>
       </w:r>
       <w:r>
         <w:t>)</w:t>
@@ -2967,21 +2430,12 @@
       <w:r>
         <w:t xml:space="preserve">morphology – </w:t>
       </w:r>
-      <w:proofErr w:type="spellStart"/>
       <w:r>
         <w:rPr>
           <w:b/>
           <w:highlight w:val="yellow"/>
         </w:rPr>
-        <w:t>swc</w:t>
-      </w:r>
-      <w:proofErr w:type="spellEnd"/>
-      <w:r>
-        <w:rPr>
-          <w:b/>
-          <w:highlight w:val="yellow"/>
-        </w:rPr>
-        <w:t xml:space="preserve"> morphology file</w:t>
+        <w:t>swc morphology file</w:t>
       </w:r>
       <w:r>
         <w:t xml:space="preserve"> located in </w:t>
@@ -3017,15 +2471,7 @@
         <w:t>–</w:t>
       </w:r>
       <w:r>
-        <w:t xml:space="preserve"> </w:t>
-      </w:r>
-      <w:proofErr w:type="spellStart"/>
-      <w:r>
-        <w:t>output_dir</w:t>
-      </w:r>
-      <w:proofErr w:type="spellEnd"/>
-      <w:r>
-        <w:t xml:space="preserve"> was the location specified in “Installation/Setup” step 3.</w:t>
+        <w:t xml:space="preserve"> output_dir was the location specified in “Installation/Setup” step 3.</w:t>
       </w:r>
     </w:p>
     <w:p/>
@@ -3106,38 +2552,21 @@
           <w:numId w:val="2"/>
         </w:numPr>
       </w:pPr>
-      <w:proofErr w:type="spellStart"/>
       <w:r>
         <w:rPr>
           <w:b/>
           <w:highlight w:val="yellow"/>
         </w:rPr>
-        <w:t>Swc</w:t>
-      </w:r>
-      <w:proofErr w:type="spellEnd"/>
-      <w:r>
-        <w:rPr>
-          <w:b/>
-          <w:highlight w:val="yellow"/>
-        </w:rPr>
-        <w:t xml:space="preserve"> files</w:t>
+        <w:t>Swc files</w:t>
       </w:r>
       <w:r>
         <w:t xml:space="preserve"> have to be in </w:t>
       </w:r>
-      <w:proofErr w:type="spellStart"/>
       <w:r>
         <w:rPr>
           <w:highlight w:val="cyan"/>
         </w:rPr>
-        <w:t>biophys_components</w:t>
-      </w:r>
-      <w:proofErr w:type="spellEnd"/>
-      <w:r>
-        <w:rPr>
-          <w:highlight w:val="cyan"/>
-        </w:rPr>
-        <w:t>/morphologies</w:t>
+        <w:t>biophys_components/morphologies</w:t>
       </w:r>
       <w:r>
         <w:t xml:space="preserve"> directory</w:t>
@@ -3161,28 +2590,12 @@
       <w:r>
         <w:t xml:space="preserve"> have to be in </w:t>
       </w:r>
-      <w:proofErr w:type="spellStart"/>
       <w:r>
         <w:rPr>
           <w:highlight w:val="cyan"/>
         </w:rPr>
-        <w:t>biophys_components</w:t>
-      </w:r>
-      <w:proofErr w:type="spellEnd"/>
-      <w:r>
-        <w:rPr>
-          <w:highlight w:val="cyan"/>
-        </w:rPr>
-        <w:t>/</w:t>
-      </w:r>
-      <w:proofErr w:type="spellStart"/>
-      <w:r>
-        <w:rPr>
-          <w:highlight w:val="cyan"/>
-        </w:rPr>
-        <w:t>biophysical_neuron_templates</w:t>
-      </w:r>
-      <w:proofErr w:type="spellEnd"/>
+        <w:t>biophys_components/biophysical_neuron_templates</w:t>
+      </w:r>
     </w:p>
     <w:p>
       <w:pPr>
@@ -4072,21 +3485,12 @@
                 <w:b/>
               </w:rPr>
             </w:pPr>
-            <w:proofErr w:type="spellStart"/>
             <w:r>
               <w:rPr>
                 <w:b/>
               </w:rPr>
-              <w:t>biophys_components</w:t>
-            </w:r>
-            <w:proofErr w:type="spellEnd"/>
-            <w:r>
-              <w:rPr>
-                <w:b/>
-              </w:rPr>
-              <w:t>/morphologies/</w:t>
-            </w:r>
-            <w:proofErr w:type="spellStart"/>
+              <w:t>biophys_components/morphologies/</w:t>
+            </w:r>
             <w:r>
               <w:rPr>
                 <w:b/>
@@ -4094,7 +3498,6 @@
               </w:rPr>
               <w:t>simple.swc</w:t>
             </w:r>
-            <w:proofErr w:type="spellEnd"/>
           </w:p>
         </w:tc>
       </w:tr>
@@ -4210,14 +3613,12 @@
       <w:r>
         <w:t xml:space="preserve">I used </w:t>
       </w:r>
-      <w:proofErr w:type="spellStart"/>
       <w:r>
         <w:rPr>
           <w:highlight w:val="yellow"/>
         </w:rPr>
         <w:t>NeuTube</w:t>
       </w:r>
-      <w:proofErr w:type="spellEnd"/>
       <w:r>
         <w:t xml:space="preserve"> </w:t>
       </w:r>
@@ -4390,7 +3791,6 @@
       <w:r>
         <w:t xml:space="preserve">A json file to go with the </w:t>
       </w:r>
-      <w:proofErr w:type="spellStart"/>
       <w:r>
         <w:rPr>
           <w:b/>
@@ -4398,7 +3798,6 @@
         </w:rPr>
         <w:t>simple.swc</w:t>
       </w:r>
-      <w:proofErr w:type="spellEnd"/>
       <w:r>
         <w:t xml:space="preserve"> specified above would look like:</w:t>
       </w:r>
@@ -4436,35 +3835,18 @@
                 <w:b/>
               </w:rPr>
             </w:pPr>
-            <w:proofErr w:type="spellStart"/>
             <w:r>
               <w:rPr>
                 <w:b/>
               </w:rPr>
-              <w:t>biophys_components</w:t>
-            </w:r>
-            <w:proofErr w:type="spellEnd"/>
+              <w:t>biophys_components/biophysical_neuron_templates</w:t>
+            </w:r>
             <w:r>
               <w:rPr>
                 <w:b/>
               </w:rPr>
               <w:t>/</w:t>
             </w:r>
-            <w:proofErr w:type="spellStart"/>
-            <w:r>
-              <w:rPr>
-                <w:b/>
-              </w:rPr>
-              <w:t>biophysical_neuron_templates</w:t>
-            </w:r>
-            <w:proofErr w:type="spellEnd"/>
-            <w:r>
-              <w:rPr>
-                <w:b/>
-              </w:rPr>
-              <w:t>/</w:t>
-            </w:r>
-            <w:proofErr w:type="spellStart"/>
             <w:r>
               <w:rPr>
                 <w:b/>
@@ -4472,7 +3854,6 @@
               </w:rPr>
               <w:t>simple.json</w:t>
             </w:r>
-            <w:proofErr w:type="spellEnd"/>
           </w:p>
         </w:tc>
       </w:tr>
@@ -4758,25 +4139,7 @@
                 <w:sz w:val="20"/>
                 <w:szCs w:val="20"/>
               </w:rPr>
-              <w:t xml:space="preserve">      "</w:t>
-            </w:r>
-            <w:proofErr w:type="spellStart"/>
-            <w:r>
-              <w:rPr>
-                <w:rFonts w:ascii="Courier New" w:eastAsia="Times New Roman" w:hAnsi="Courier New" w:cs="Courier New"/>
-                <w:sz w:val="20"/>
-                <w:szCs w:val="20"/>
-              </w:rPr>
-              <w:t>e_pas</w:t>
-            </w:r>
-            <w:proofErr w:type="spellEnd"/>
-            <w:r>
-              <w:rPr>
-                <w:rFonts w:ascii="Courier New" w:eastAsia="Times New Roman" w:hAnsi="Courier New" w:cs="Courier New"/>
-                <w:sz w:val="20"/>
-                <w:szCs w:val="20"/>
-              </w:rPr>
-              <w:t>": -50</w:t>
+              <w:t xml:space="preserve">      "e_pas": -50</w:t>
             </w:r>
           </w:p>
           <w:p>
@@ -4866,25 +4229,7 @@
                 <w:sz w:val="20"/>
                 <w:szCs w:val="20"/>
               </w:rPr>
-              <w:t xml:space="preserve">      "</w:t>
-            </w:r>
-            <w:proofErr w:type="spellStart"/>
-            <w:r>
-              <w:rPr>
-                <w:rFonts w:ascii="Courier New" w:eastAsia="Times New Roman" w:hAnsi="Courier New" w:cs="Courier New"/>
-                <w:sz w:val="20"/>
-                <w:szCs w:val="20"/>
-              </w:rPr>
-              <w:t>erev</w:t>
-            </w:r>
-            <w:proofErr w:type="spellEnd"/>
-            <w:r>
-              <w:rPr>
-                <w:rFonts w:ascii="Courier New" w:eastAsia="Times New Roman" w:hAnsi="Courier New" w:cs="Courier New"/>
-                <w:sz w:val="20"/>
-                <w:szCs w:val="20"/>
-              </w:rPr>
-              <w:t>": [</w:t>
+              <w:t xml:space="preserve">      "erev": [</w:t>
             </w:r>
           </w:p>
           <w:p>
@@ -4920,25 +4265,7 @@
                 <w:sz w:val="20"/>
                 <w:szCs w:val="20"/>
               </w:rPr>
-              <w:t xml:space="preserve">          "</w:t>
-            </w:r>
-            <w:proofErr w:type="spellStart"/>
-            <w:r>
-              <w:rPr>
-                <w:rFonts w:ascii="Courier New" w:eastAsia="Times New Roman" w:hAnsi="Courier New" w:cs="Courier New"/>
-                <w:sz w:val="20"/>
-                <w:szCs w:val="20"/>
-              </w:rPr>
-              <w:t>ena</w:t>
-            </w:r>
-            <w:proofErr w:type="spellEnd"/>
-            <w:r>
-              <w:rPr>
-                <w:rFonts w:ascii="Courier New" w:eastAsia="Times New Roman" w:hAnsi="Courier New" w:cs="Courier New"/>
-                <w:sz w:val="20"/>
-                <w:szCs w:val="20"/>
-              </w:rPr>
-              <w:t xml:space="preserve">": 50.0, </w:t>
+              <w:t xml:space="preserve">          "ena": 50.0, </w:t>
             </w:r>
           </w:p>
           <w:p>
@@ -4974,25 +4301,7 @@
                 <w:sz w:val="20"/>
                 <w:szCs w:val="20"/>
               </w:rPr>
-              <w:t xml:space="preserve">          "</w:t>
-            </w:r>
-            <w:proofErr w:type="spellStart"/>
-            <w:r>
-              <w:rPr>
-                <w:rFonts w:ascii="Courier New" w:eastAsia="Times New Roman" w:hAnsi="Courier New" w:cs="Courier New"/>
-                <w:sz w:val="20"/>
-                <w:szCs w:val="20"/>
-              </w:rPr>
-              <w:t>ek</w:t>
-            </w:r>
-            <w:proofErr w:type="spellEnd"/>
-            <w:r>
-              <w:rPr>
-                <w:rFonts w:ascii="Courier New" w:eastAsia="Times New Roman" w:hAnsi="Courier New" w:cs="Courier New"/>
-                <w:sz w:val="20"/>
-                <w:szCs w:val="20"/>
-              </w:rPr>
-              <w:t>": -80.0,</w:t>
+              <w:t xml:space="preserve">          "ek": -80.0,</w:t>
             </w:r>
           </w:p>
           <w:p>
@@ -5010,35 +4319,7 @@
                 <w:sz w:val="20"/>
                 <w:szCs w:val="20"/>
               </w:rPr>
-              <w:t xml:space="preserve">          "</w:t>
-            </w:r>
-            <w:proofErr w:type="spellStart"/>
-            <w:r>
-              <w:rPr>
-                <w:rFonts w:ascii="Courier New" w:eastAsia="Times New Roman" w:hAnsi="Courier New" w:cs="Courier New"/>
-                <w:sz w:val="20"/>
-                <w:szCs w:val="20"/>
-              </w:rPr>
-              <w:t>eleak</w:t>
-            </w:r>
-            <w:proofErr w:type="spellEnd"/>
-            <w:proofErr w:type="gramStart"/>
-            <w:r>
-              <w:rPr>
-                <w:rFonts w:ascii="Courier New" w:eastAsia="Times New Roman" w:hAnsi="Courier New" w:cs="Courier New"/>
-                <w:sz w:val="20"/>
-                <w:szCs w:val="20"/>
-              </w:rPr>
-              <w:t>":-</w:t>
-            </w:r>
-            <w:proofErr w:type="gramEnd"/>
-            <w:r>
-              <w:rPr>
-                <w:rFonts w:ascii="Courier New" w:eastAsia="Times New Roman" w:hAnsi="Courier New" w:cs="Courier New"/>
-                <w:sz w:val="20"/>
-                <w:szCs w:val="20"/>
-              </w:rPr>
-              <w:t>50</w:t>
+              <w:t xml:space="preserve">          "eleak":-50</w:t>
             </w:r>
           </w:p>
           <w:p>
@@ -5183,25 +4464,7 @@
                 <w:sz w:val="20"/>
                 <w:szCs w:val="20"/>
               </w:rPr>
-              <w:t xml:space="preserve">      "name": "</w:t>
-            </w:r>
-            <w:proofErr w:type="spellStart"/>
-            <w:r>
-              <w:rPr>
-                <w:rFonts w:ascii="Courier New" w:eastAsia="Times New Roman" w:hAnsi="Courier New" w:cs="Courier New"/>
-                <w:sz w:val="20"/>
-                <w:szCs w:val="20"/>
-              </w:rPr>
-              <w:t>gbar_leak</w:t>
-            </w:r>
-            <w:proofErr w:type="spellEnd"/>
-            <w:r>
-              <w:rPr>
-                <w:rFonts w:ascii="Courier New" w:eastAsia="Times New Roman" w:hAnsi="Courier New" w:cs="Courier New"/>
-                <w:sz w:val="20"/>
-                <w:szCs w:val="20"/>
-              </w:rPr>
-              <w:t xml:space="preserve">", </w:t>
+              <w:t xml:space="preserve">      "name": "gbar_leak", </w:t>
             </w:r>
           </w:p>
           <w:p>
@@ -5309,25 +4572,7 @@
                 <w:sz w:val="20"/>
                 <w:szCs w:val="20"/>
               </w:rPr>
-              <w:t xml:space="preserve">      "name": "</w:t>
-            </w:r>
-            <w:proofErr w:type="spellStart"/>
-            <w:r>
-              <w:rPr>
-                <w:rFonts w:ascii="Courier New" w:eastAsia="Times New Roman" w:hAnsi="Courier New" w:cs="Courier New"/>
-                <w:sz w:val="20"/>
-                <w:szCs w:val="20"/>
-              </w:rPr>
-              <w:t>gbar_na</w:t>
-            </w:r>
-            <w:proofErr w:type="spellEnd"/>
-            <w:r>
-              <w:rPr>
-                <w:rFonts w:ascii="Courier New" w:eastAsia="Times New Roman" w:hAnsi="Courier New" w:cs="Courier New"/>
-                <w:sz w:val="20"/>
-                <w:szCs w:val="20"/>
-              </w:rPr>
-              <w:t xml:space="preserve">", </w:t>
+              <w:t xml:space="preserve">      "name": "gbar_na", </w:t>
             </w:r>
           </w:p>
           <w:p>
@@ -5363,25 +4608,7 @@
                 <w:sz w:val="20"/>
                 <w:szCs w:val="20"/>
               </w:rPr>
-              <w:t xml:space="preserve">      "mechanism": "</w:t>
-            </w:r>
-            <w:proofErr w:type="spellStart"/>
-            <w:r>
-              <w:rPr>
-                <w:rFonts w:ascii="Courier New" w:eastAsia="Times New Roman" w:hAnsi="Courier New" w:cs="Courier New"/>
-                <w:sz w:val="20"/>
-                <w:szCs w:val="20"/>
-              </w:rPr>
-              <w:t>na</w:t>
-            </w:r>
-            <w:proofErr w:type="spellEnd"/>
-            <w:r>
-              <w:rPr>
-                <w:rFonts w:ascii="Courier New" w:eastAsia="Times New Roman" w:hAnsi="Courier New" w:cs="Courier New"/>
-                <w:sz w:val="20"/>
-                <w:szCs w:val="20"/>
-              </w:rPr>
-              <w:t>"</w:t>
+              <w:t xml:space="preserve">      "mechanism": "na"</w:t>
             </w:r>
           </w:p>
           <w:p>
@@ -5453,25 +4680,7 @@
                 <w:sz w:val="20"/>
                 <w:szCs w:val="20"/>
               </w:rPr>
-              <w:t xml:space="preserve">      "name": "</w:t>
-            </w:r>
-            <w:proofErr w:type="spellStart"/>
-            <w:r>
-              <w:rPr>
-                <w:rFonts w:ascii="Courier New" w:eastAsia="Times New Roman" w:hAnsi="Courier New" w:cs="Courier New"/>
-                <w:sz w:val="20"/>
-                <w:szCs w:val="20"/>
-              </w:rPr>
-              <w:t>gbar_kdr</w:t>
-            </w:r>
-            <w:proofErr w:type="spellEnd"/>
-            <w:r>
-              <w:rPr>
-                <w:rFonts w:ascii="Courier New" w:eastAsia="Times New Roman" w:hAnsi="Courier New" w:cs="Courier New"/>
-                <w:sz w:val="20"/>
-                <w:szCs w:val="20"/>
-              </w:rPr>
-              <w:t xml:space="preserve">", </w:t>
+              <w:t xml:space="preserve">      "name": "gbar_kdr", </w:t>
             </w:r>
           </w:p>
           <w:p>
@@ -5507,25 +4716,7 @@
                 <w:sz w:val="20"/>
                 <w:szCs w:val="20"/>
               </w:rPr>
-              <w:t xml:space="preserve">      "mechanism": "</w:t>
-            </w:r>
-            <w:proofErr w:type="spellStart"/>
-            <w:r>
-              <w:rPr>
-                <w:rFonts w:ascii="Courier New" w:eastAsia="Times New Roman" w:hAnsi="Courier New" w:cs="Courier New"/>
-                <w:sz w:val="20"/>
-                <w:szCs w:val="20"/>
-              </w:rPr>
-              <w:t>kdr</w:t>
-            </w:r>
-            <w:proofErr w:type="spellEnd"/>
-            <w:r>
-              <w:rPr>
-                <w:rFonts w:ascii="Courier New" w:eastAsia="Times New Roman" w:hAnsi="Courier New" w:cs="Courier New"/>
-                <w:sz w:val="20"/>
-                <w:szCs w:val="20"/>
-              </w:rPr>
-              <w:t>"</w:t>
+              <w:t xml:space="preserve">      "mechanism": "kdr"</w:t>
             </w:r>
           </w:p>
           <w:p>
@@ -5641,38 +4832,14 @@
         </w:numPr>
       </w:pPr>
       <w:r>
-        <w:t xml:space="preserve">Methods specified in the official documentation don’t work because </w:t>
-      </w:r>
-      <w:proofErr w:type="spellStart"/>
-      <w:r>
-        <w:t>nrnivmodl</w:t>
-      </w:r>
-      <w:proofErr w:type="spellEnd"/>
-      <w:r>
-        <w:t xml:space="preserve"> doesn’t exist in Windows. Use </w:t>
-      </w:r>
-      <w:proofErr w:type="spellStart"/>
+        <w:t xml:space="preserve">Methods specified in the official documentation don’t work because nrnivmodl doesn’t exist in Windows. Use </w:t>
+      </w:r>
       <w:r>
         <w:rPr>
           <w:b/>
         </w:rPr>
-        <w:t>mknrndll</w:t>
-      </w:r>
-      <w:proofErr w:type="spellEnd"/>
-      <w:r>
-        <w:rPr>
-          <w:b/>
-        </w:rPr>
-        <w:t xml:space="preserve"> </w:t>
-      </w:r>
-      <w:proofErr w:type="spellStart"/>
-      <w:r>
-        <w:rPr>
-          <w:b/>
-        </w:rPr>
-        <w:t>gui</w:t>
-      </w:r>
-      <w:proofErr w:type="spellEnd"/>
+        <w:t>mknrndll gui</w:t>
+      </w:r>
       <w:r>
         <w:t xml:space="preserve"> instead.</w:t>
       </w:r>
@@ -5686,15 +4853,7 @@
         </w:numPr>
       </w:pPr>
       <w:r>
-        <w:t xml:space="preserve">Edit the </w:t>
-      </w:r>
-      <w:proofErr w:type="spellStart"/>
-      <w:r>
-        <w:t>simulation_config.json</w:t>
-      </w:r>
-      <w:proofErr w:type="spellEnd"/>
-      <w:r>
-        <w:t xml:space="preserve"> file to specify the reports you want to run</w:t>
+        <w:t>Edit the simulation_config.json file to specify the reports you want to run</w:t>
       </w:r>
     </w:p>
     <w:tbl>
@@ -5746,14 +4905,12 @@
                 <w:b/>
               </w:rPr>
             </w:pPr>
-            <w:proofErr w:type="spellStart"/>
             <w:r>
               <w:rPr>
                 <w:b/>
               </w:rPr>
               <w:t>simulaton_config.json</w:t>
             </w:r>
-            <w:proofErr w:type="spellEnd"/>
           </w:p>
         </w:tc>
       </w:tr>
@@ -6328,21 +5485,21 @@
               <w:rPr>
                 <w:rStyle w:val="s2"/>
               </w:rPr>
-              <w:t xml:space="preserve">    "</w:t>
-            </w:r>
-            <w:proofErr w:type="spellStart"/>
-            <w:r>
+              <w:t xml:space="preserve">    "membrane_report": {</w:t>
+            </w:r>
+          </w:p>
+          <w:p>
+            <w:pPr>
+              <w:pStyle w:val="HTMLPreformatted"/>
               <w:rPr>
                 <w:rStyle w:val="s2"/>
               </w:rPr>
-              <w:t>membrane_report</w:t>
-            </w:r>
-            <w:proofErr w:type="spellEnd"/>
+            </w:pPr>
             <w:r>
               <w:rPr>
                 <w:rStyle w:val="s2"/>
               </w:rPr>
-              <w:t>": {</w:t>
+              <w:t xml:space="preserve">      "module": "membrane_report",</w:t>
             </w:r>
           </w:p>
           <w:p>
@@ -6356,21 +5513,21 @@
               <w:rPr>
                 <w:rStyle w:val="s2"/>
               </w:rPr>
-              <w:t xml:space="preserve">      "module": "</w:t>
-            </w:r>
-            <w:proofErr w:type="spellStart"/>
-            <w:r>
+              <w:t xml:space="preserve">      "cells": "all",</w:t>
+            </w:r>
+          </w:p>
+          <w:p>
+            <w:pPr>
+              <w:pStyle w:val="HTMLPreformatted"/>
               <w:rPr>
                 <w:rStyle w:val="s2"/>
               </w:rPr>
-              <w:t>membrane_report</w:t>
-            </w:r>
-            <w:proofErr w:type="spellEnd"/>
+            </w:pPr>
             <w:r>
               <w:rPr>
                 <w:rStyle w:val="s2"/>
               </w:rPr>
-              <w:t>",</w:t>
+              <w:t xml:space="preserve">      "variable_name": [</w:t>
             </w:r>
           </w:p>
           <w:p>
@@ -6384,7 +5541,7 @@
               <w:rPr>
                 <w:rStyle w:val="s2"/>
               </w:rPr>
-              <w:t xml:space="preserve">      "cells": "all",</w:t>
+              <w:t xml:space="preserve">        "v"</w:t>
             </w:r>
           </w:p>
           <w:p>
@@ -6398,77 +5555,21 @@
               <w:rPr>
                 <w:rStyle w:val="s2"/>
               </w:rPr>
-              <w:t xml:space="preserve">      "</w:t>
-            </w:r>
-            <w:proofErr w:type="spellStart"/>
-            <w:r>
+              <w:t xml:space="preserve">      ],</w:t>
+            </w:r>
+          </w:p>
+          <w:p>
+            <w:pPr>
+              <w:pStyle w:val="HTMLPreformatted"/>
               <w:rPr>
                 <w:rStyle w:val="s2"/>
               </w:rPr>
-              <w:t>variable_name</w:t>
-            </w:r>
-            <w:proofErr w:type="spellEnd"/>
+            </w:pPr>
             <w:r>
               <w:rPr>
                 <w:rStyle w:val="s2"/>
               </w:rPr>
-              <w:t>": [</w:t>
-            </w:r>
-          </w:p>
-          <w:p>
-            <w:pPr>
-              <w:pStyle w:val="HTMLPreformatted"/>
-              <w:rPr>
-                <w:rStyle w:val="s2"/>
-              </w:rPr>
-            </w:pPr>
-            <w:r>
-              <w:rPr>
-                <w:rStyle w:val="s2"/>
-              </w:rPr>
-              <w:t xml:space="preserve">        "v"</w:t>
-            </w:r>
-          </w:p>
-          <w:p>
-            <w:pPr>
-              <w:pStyle w:val="HTMLPreformatted"/>
-              <w:rPr>
-                <w:rStyle w:val="s2"/>
-              </w:rPr>
-            </w:pPr>
-            <w:r>
-              <w:rPr>
-                <w:rStyle w:val="s2"/>
-              </w:rPr>
-              <w:t xml:space="preserve">      ],</w:t>
-            </w:r>
-          </w:p>
-          <w:p>
-            <w:pPr>
-              <w:pStyle w:val="HTMLPreformatted"/>
-              <w:rPr>
-                <w:rStyle w:val="s2"/>
-              </w:rPr>
-            </w:pPr>
-            <w:r>
-              <w:rPr>
-                <w:rStyle w:val="s2"/>
-              </w:rPr>
-              <w:t xml:space="preserve">      "</w:t>
-            </w:r>
-            <w:proofErr w:type="spellStart"/>
-            <w:r>
-              <w:rPr>
-                <w:rStyle w:val="s2"/>
-              </w:rPr>
-              <w:t>file_name</w:t>
-            </w:r>
-            <w:proofErr w:type="spellEnd"/>
-            <w:r>
-              <w:rPr>
-                <w:rStyle w:val="s2"/>
-              </w:rPr>
-              <w:t>": "cell_vars.h5",</w:t>
+              <w:t xml:space="preserve">      "file_name": "cell_vars.h5",</w:t>
             </w:r>
           </w:p>
           <w:p>
@@ -6547,7 +5648,6 @@
       <w:r>
         <w:t xml:space="preserve">Use </w:t>
       </w:r>
-      <w:proofErr w:type="spellStart"/>
       <w:r>
         <w:rPr>
           <w:b/>
@@ -6555,7 +5655,6 @@
         </w:rPr>
         <w:t>mknrndll</w:t>
       </w:r>
-      <w:proofErr w:type="spellEnd"/>
       <w:r>
         <w:t xml:space="preserve"> to compile</w:t>
       </w:r>
@@ -6569,16 +5668,8 @@
         <w:rPr>
           <w:highlight w:val="cyan"/>
         </w:rPr>
-        <w:t>components/mechanisms/</w:t>
-      </w:r>
-      <w:proofErr w:type="spellStart"/>
-      <w:r>
-        <w:rPr>
-          <w:highlight w:val="cyan"/>
-        </w:rPr>
-        <w:t>modfiles</w:t>
-      </w:r>
-      <w:proofErr w:type="spellEnd"/>
+        <w:t>components/mechanisms/modfiles</w:t>
+      </w:r>
       <w:r>
         <w:t xml:space="preserve"> directory</w:t>
       </w:r>
@@ -6669,31 +5760,13 @@
           <w:highlight w:val="lightGray"/>
         </w:rPr>
       </w:pPr>
-      <w:proofErr w:type="spellStart"/>
       <w:r>
         <w:rPr>
           <w:rFonts w:ascii="Courier New" w:hAnsi="Courier New" w:cs="Courier New"/>
           <w:highlight w:val="lightGray"/>
         </w:rPr>
-        <w:t>nrnivmodl</w:t>
-      </w:r>
-      <w:proofErr w:type="spellEnd"/>
-      <w:r>
-        <w:rPr>
-          <w:rFonts w:ascii="Courier New" w:hAnsi="Courier New" w:cs="Courier New"/>
-          <w:highlight w:val="lightGray"/>
-        </w:rPr>
-        <w:t xml:space="preserve"> </w:t>
-      </w:r>
-      <w:proofErr w:type="spellStart"/>
-      <w:r>
-        <w:rPr>
-          <w:rFonts w:ascii="Courier New" w:hAnsi="Courier New" w:cs="Courier New"/>
-          <w:highlight w:val="lightGray"/>
-        </w:rPr>
-        <w:t>modfiles</w:t>
-      </w:r>
-      <w:proofErr w:type="spellEnd"/>
+        <w:t>nrnivmodl modfiles</w:t>
+      </w:r>
     </w:p>
     <w:tbl>
       <w:tblPr>
@@ -6744,14 +5817,12 @@
                 <w:b/>
               </w:rPr>
             </w:pPr>
-            <w:proofErr w:type="spellStart"/>
             <w:r>
               <w:rPr>
                 <w:b/>
               </w:rPr>
               <w:t>simulaton_config.json</w:t>
             </w:r>
-            <w:proofErr w:type="spellEnd"/>
           </w:p>
         </w:tc>
       </w:tr>
@@ -7326,21 +6397,21 @@
               <w:rPr>
                 <w:rStyle w:val="s2"/>
               </w:rPr>
-              <w:t xml:space="preserve">    "</w:t>
-            </w:r>
-            <w:proofErr w:type="spellStart"/>
-            <w:r>
+              <w:t xml:space="preserve">    "membrane_report": {</w:t>
+            </w:r>
+          </w:p>
+          <w:p>
+            <w:pPr>
+              <w:pStyle w:val="HTMLPreformatted"/>
               <w:rPr>
                 <w:rStyle w:val="s2"/>
               </w:rPr>
-              <w:t>membrane_report</w:t>
-            </w:r>
-            <w:proofErr w:type="spellEnd"/>
+            </w:pPr>
             <w:r>
               <w:rPr>
                 <w:rStyle w:val="s2"/>
               </w:rPr>
-              <w:t>": {</w:t>
+              <w:t xml:space="preserve">      "module": "membrane_report",</w:t>
             </w:r>
           </w:p>
           <w:p>
@@ -7354,21 +6425,21 @@
               <w:rPr>
                 <w:rStyle w:val="s2"/>
               </w:rPr>
-              <w:t xml:space="preserve">      "module": "</w:t>
-            </w:r>
-            <w:proofErr w:type="spellStart"/>
-            <w:r>
+              <w:t xml:space="preserve">      "cells": "all",</w:t>
+            </w:r>
+          </w:p>
+          <w:p>
+            <w:pPr>
+              <w:pStyle w:val="HTMLPreformatted"/>
               <w:rPr>
                 <w:rStyle w:val="s2"/>
               </w:rPr>
-              <w:t>membrane_report</w:t>
-            </w:r>
-            <w:proofErr w:type="spellEnd"/>
+            </w:pPr>
             <w:r>
               <w:rPr>
                 <w:rStyle w:val="s2"/>
               </w:rPr>
-              <w:t>",</w:t>
+              <w:t xml:space="preserve">      "variable_name": [</w:t>
             </w:r>
           </w:p>
           <w:p>
@@ -7382,7 +6453,7 @@
               <w:rPr>
                 <w:rStyle w:val="s2"/>
               </w:rPr>
-              <w:t xml:space="preserve">      "cells": "all",</w:t>
+              <w:t xml:space="preserve">        "cai",</w:t>
             </w:r>
           </w:p>
           <w:p>
@@ -7396,21 +6467,21 @@
               <w:rPr>
                 <w:rStyle w:val="s2"/>
               </w:rPr>
-              <w:t xml:space="preserve">      "</w:t>
-            </w:r>
-            <w:proofErr w:type="spellStart"/>
-            <w:r>
+              <w:t xml:space="preserve">        "v"</w:t>
+            </w:r>
+          </w:p>
+          <w:p>
+            <w:pPr>
+              <w:pStyle w:val="HTMLPreformatted"/>
               <w:rPr>
                 <w:rStyle w:val="s2"/>
               </w:rPr>
-              <w:t>variable_name</w:t>
-            </w:r>
-            <w:proofErr w:type="spellEnd"/>
+            </w:pPr>
             <w:r>
               <w:rPr>
                 <w:rStyle w:val="s2"/>
               </w:rPr>
-              <w:t>": [</w:t>
+              <w:t xml:space="preserve">      ],</w:t>
             </w:r>
           </w:p>
           <w:p>
@@ -7424,77 +6495,7 @@
               <w:rPr>
                 <w:rStyle w:val="s2"/>
               </w:rPr>
-              <w:t xml:space="preserve">        "</w:t>
-            </w:r>
-            <w:proofErr w:type="spellStart"/>
-            <w:r>
-              <w:rPr>
-                <w:rStyle w:val="s2"/>
-              </w:rPr>
-              <w:t>cai</w:t>
-            </w:r>
-            <w:proofErr w:type="spellEnd"/>
-            <w:r>
-              <w:rPr>
-                <w:rStyle w:val="s2"/>
-              </w:rPr>
-              <w:t>",</w:t>
-            </w:r>
-          </w:p>
-          <w:p>
-            <w:pPr>
-              <w:pStyle w:val="HTMLPreformatted"/>
-              <w:rPr>
-                <w:rStyle w:val="s2"/>
-              </w:rPr>
-            </w:pPr>
-            <w:r>
-              <w:rPr>
-                <w:rStyle w:val="s2"/>
-              </w:rPr>
-              <w:t xml:space="preserve">        "v"</w:t>
-            </w:r>
-          </w:p>
-          <w:p>
-            <w:pPr>
-              <w:pStyle w:val="HTMLPreformatted"/>
-              <w:rPr>
-                <w:rStyle w:val="s2"/>
-              </w:rPr>
-            </w:pPr>
-            <w:r>
-              <w:rPr>
-                <w:rStyle w:val="s2"/>
-              </w:rPr>
-              <w:t xml:space="preserve">      ],</w:t>
-            </w:r>
-          </w:p>
-          <w:p>
-            <w:pPr>
-              <w:pStyle w:val="HTMLPreformatted"/>
-              <w:rPr>
-                <w:rStyle w:val="s2"/>
-              </w:rPr>
-            </w:pPr>
-            <w:r>
-              <w:rPr>
-                <w:rStyle w:val="s2"/>
-              </w:rPr>
-              <w:t xml:space="preserve">      "</w:t>
-            </w:r>
-            <w:proofErr w:type="spellStart"/>
-            <w:r>
-              <w:rPr>
-                <w:rStyle w:val="s2"/>
-              </w:rPr>
-              <w:t>file_name</w:t>
-            </w:r>
-            <w:proofErr w:type="spellEnd"/>
-            <w:r>
-              <w:rPr>
-                <w:rStyle w:val="s2"/>
-              </w:rPr>
-              <w:t>": "cell_vars.h5",</w:t>
+              <w:t xml:space="preserve">      "file_name": "cell_vars.h5",</w:t>
             </w:r>
           </w:p>
           <w:p>
@@ -7599,99 +6600,8 @@
           <w:rFonts w:ascii="Courier New" w:hAnsi="Courier New" w:cs="Courier New"/>
           <w:highlight w:val="lightGray"/>
         </w:rPr>
-        <w:t xml:space="preserve">python -m </w:t>
-      </w:r>
-      <w:proofErr w:type="spellStart"/>
-      <w:r>
-        <w:rPr>
-          <w:rFonts w:ascii="Courier New" w:hAnsi="Courier New" w:cs="Courier New"/>
-          <w:highlight w:val="lightGray"/>
-        </w:rPr>
-        <w:t>bmtk.utils.sim_setup</w:t>
-      </w:r>
-      <w:proofErr w:type="spellEnd"/>
-      <w:r>
-        <w:rPr>
-          <w:rFonts w:ascii="Courier New" w:hAnsi="Courier New" w:cs="Courier New"/>
-          <w:highlight w:val="lightGray"/>
-        </w:rPr>
-        <w:t xml:space="preserve"> -n network --</w:t>
-      </w:r>
-      <w:proofErr w:type="spellStart"/>
-      <w:r>
-        <w:rPr>
-          <w:rFonts w:ascii="Courier New" w:hAnsi="Courier New" w:cs="Courier New"/>
-          <w:highlight w:val="lightGray"/>
-        </w:rPr>
-        <w:t>membrane_report</w:t>
-      </w:r>
-      <w:proofErr w:type="spellEnd"/>
-      <w:r>
-        <w:rPr>
-          <w:rFonts w:ascii="Courier New" w:hAnsi="Courier New" w:cs="Courier New"/>
-          <w:highlight w:val="lightGray"/>
-        </w:rPr>
-        <w:t xml:space="preserve">-vars </w:t>
-      </w:r>
-      <w:proofErr w:type="spellStart"/>
-      <w:proofErr w:type="gramStart"/>
-      <w:r>
-        <w:rPr>
-          <w:rFonts w:ascii="Courier New" w:hAnsi="Courier New" w:cs="Courier New"/>
-          <w:highlight w:val="lightGray"/>
-        </w:rPr>
-        <w:t>v,cai</w:t>
-      </w:r>
-      <w:proofErr w:type="spellEnd"/>
-      <w:proofErr w:type="gramEnd"/>
-      <w:r>
-        <w:rPr>
-          <w:rFonts w:ascii="Courier New" w:hAnsi="Courier New" w:cs="Courier New"/>
-          <w:highlight w:val="lightGray"/>
-        </w:rPr>
-        <w:t xml:space="preserve"> --</w:t>
-      </w:r>
-      <w:proofErr w:type="spellStart"/>
-      <w:r>
-        <w:rPr>
-          <w:rFonts w:ascii="Courier New" w:hAnsi="Courier New" w:cs="Courier New"/>
-          <w:highlight w:val="lightGray"/>
-        </w:rPr>
-        <w:t>membrane_report</w:t>
-      </w:r>
-      <w:proofErr w:type="spellEnd"/>
-      <w:r>
-        <w:rPr>
-          <w:rFonts w:ascii="Courier New" w:hAnsi="Courier New" w:cs="Courier New"/>
-          <w:highlight w:val="lightGray"/>
-        </w:rPr>
-        <w:t>-sections soma --</w:t>
-      </w:r>
-      <w:proofErr w:type="spellStart"/>
-      <w:r>
-        <w:rPr>
-          <w:rFonts w:ascii="Courier New" w:hAnsi="Courier New" w:cs="Courier New"/>
-          <w:highlight w:val="lightGray"/>
-        </w:rPr>
-        <w:t>tstop</w:t>
-      </w:r>
-      <w:proofErr w:type="spellEnd"/>
-      <w:r>
-        <w:rPr>
-          <w:rFonts w:ascii="Courier New" w:hAnsi="Courier New" w:cs="Courier New"/>
-          <w:highlight w:val="lightGray"/>
-        </w:rPr>
-        <w:t xml:space="preserve"> 2000.0 --dt 0.1 </w:t>
-      </w:r>
-      <w:proofErr w:type="spellStart"/>
-      <w:r>
-        <w:rPr>
-          <w:rFonts w:ascii="Courier New" w:hAnsi="Courier New" w:cs="Courier New"/>
-          <w:highlight w:val="lightGray"/>
-        </w:rPr>
-        <w:t>bionet</w:t>
-      </w:r>
-      <w:proofErr w:type="spellEnd"/>
+        <w:t>python -m bmtk.utils.sim_setup -n network --membrane_report-vars v,cai --membrane_report-sections soma --tstop 2000.0 --dt 0.1 bionet</w:t>
+      </w:r>
     </w:p>
     <w:p>
       <w:pPr>
@@ -8270,7 +7180,6 @@
             <w:r>
               <w:t xml:space="preserve"> </w:t>
             </w:r>
-            <w:proofErr w:type="spellStart"/>
             <w:r>
               <w:rPr>
                 <w:rStyle w:val="nn"/>
@@ -8278,7 +7187,6 @@
               </w:rPr>
               <w:t>bmtk.utils.sim_setup</w:t>
             </w:r>
-            <w:proofErr w:type="spellEnd"/>
             <w:r>
               <w:t xml:space="preserve"> </w:t>
             </w:r>
@@ -8291,7 +7199,6 @@
             <w:r>
               <w:t xml:space="preserve"> </w:t>
             </w:r>
-            <w:proofErr w:type="spellStart"/>
             <w:r>
               <w:rPr>
                 <w:rStyle w:val="n"/>
@@ -8299,7 +7206,6 @@
               </w:rPr>
               <w:t>build_env_bionet</w:t>
             </w:r>
-            <w:proofErr w:type="spellEnd"/>
           </w:p>
           <w:p>
             <w:pPr>
@@ -8310,7 +7216,6 @@
             <w:pPr>
               <w:pStyle w:val="HTMLPreformatted"/>
             </w:pPr>
-            <w:proofErr w:type="spellStart"/>
             <w:r>
               <w:rPr>
                 <w:rStyle w:val="n"/>
@@ -8318,14 +7223,12 @@
               </w:rPr>
               <w:t>build_env_bionet</w:t>
             </w:r>
-            <w:proofErr w:type="spellEnd"/>
             <w:r>
               <w:rPr>
                 <w:rStyle w:val="p"/>
               </w:rPr>
               <w:t>(</w:t>
             </w:r>
-            <w:proofErr w:type="spellStart"/>
             <w:r>
               <w:rPr>
                 <w:rStyle w:val="n"/>
@@ -8333,7 +7236,6 @@
               </w:rPr>
               <w:t>network_dir</w:t>
             </w:r>
-            <w:proofErr w:type="spellEnd"/>
             <w:r>
               <w:rPr>
                 <w:rStyle w:val="o"/>
@@ -8355,7 +7257,6 @@
             <w:r>
               <w:t xml:space="preserve"> </w:t>
             </w:r>
-            <w:proofErr w:type="spellStart"/>
             <w:r>
               <w:rPr>
                 <w:rStyle w:val="n"/>
@@ -8363,7 +7264,6 @@
               </w:rPr>
               <w:t>tstop</w:t>
             </w:r>
-            <w:proofErr w:type="spellEnd"/>
             <w:r>
               <w:rPr>
                 <w:rStyle w:val="o"/>
@@ -8441,26 +7341,111 @@
               <w:rPr>
                 <w:rStyle w:val="s1"/>
               </w:rPr>
-              <w:t>'</w:t>
-            </w:r>
-            <w:proofErr w:type="spellStart"/>
+              <w:t>'membrane_report'</w:t>
+            </w:r>
+            <w:r>
+              <w:rPr>
+                <w:rStyle w:val="p"/>
+              </w:rPr>
+              <w:t>:</w:t>
+            </w:r>
+            <w:r>
+              <w:t xml:space="preserve"> </w:t>
+            </w:r>
+            <w:r>
+              <w:rPr>
+                <w:rStyle w:val="p"/>
+              </w:rPr>
+              <w:t>{</w:t>
+            </w:r>
+          </w:p>
+          <w:p>
+            <w:pPr>
+              <w:pStyle w:val="HTMLPreformatted"/>
+            </w:pPr>
+            <w:r>
+              <w:t xml:space="preserve">                         </w:t>
+            </w:r>
+            <w:r>
+              <w:rPr>
+                <w:rStyle w:val="s2"/>
+              </w:rPr>
+              <w:t>"module"</w:t>
+            </w:r>
+            <w:r>
+              <w:rPr>
+                <w:rStyle w:val="p"/>
+              </w:rPr>
+              <w:t>:</w:t>
+            </w:r>
+            <w:r>
+              <w:t xml:space="preserve"> </w:t>
+            </w:r>
+            <w:r>
+              <w:rPr>
+                <w:rStyle w:val="s2"/>
+              </w:rPr>
+              <w:t>"membrane_report"</w:t>
+            </w:r>
+            <w:r>
+              <w:rPr>
+                <w:rStyle w:val="p"/>
+              </w:rPr>
+              <w:t>,</w:t>
+            </w:r>
+          </w:p>
+          <w:p>
+            <w:pPr>
+              <w:pStyle w:val="HTMLPreformatted"/>
+            </w:pPr>
+            <w:r>
+              <w:t xml:space="preserve">                         </w:t>
+            </w:r>
             <w:r>
               <w:rPr>
                 <w:rStyle w:val="s1"/>
               </w:rPr>
-              <w:t>membrane_report</w:t>
-            </w:r>
-            <w:proofErr w:type="spellEnd"/>
+              <w:t>'cells'</w:t>
+            </w:r>
+            <w:r>
+              <w:rPr>
+                <w:rStyle w:val="p"/>
+              </w:rPr>
+              <w:t>:</w:t>
+            </w:r>
+            <w:r>
+              <w:t xml:space="preserve"> </w:t>
+            </w:r>
             <w:r>
               <w:rPr>
                 <w:rStyle w:val="s1"/>
               </w:rPr>
-              <w:t>'</w:t>
+              <w:t>'all'</w:t>
             </w:r>
             <w:r>
               <w:rPr>
                 <w:rStyle w:val="p"/>
               </w:rPr>
+              <w:t>,</w:t>
+            </w:r>
+          </w:p>
+          <w:p>
+            <w:pPr>
+              <w:pStyle w:val="HTMLPreformatted"/>
+            </w:pPr>
+            <w:r>
+              <w:t xml:space="preserve">                         </w:t>
+            </w:r>
+            <w:r>
+              <w:rPr>
+                <w:rStyle w:val="s1"/>
+              </w:rPr>
+              <w:t>'variable_name'</w:t>
+            </w:r>
+            <w:r>
+              <w:rPr>
+                <w:rStyle w:val="p"/>
+              </w:rPr>
               <w:t>:</w:t>
             </w:r>
             <w:r>
@@ -8470,7 +7455,34 @@
               <w:rPr>
                 <w:rStyle w:val="p"/>
               </w:rPr>
-              <w:t>{</w:t>
+              <w:t>[</w:t>
+            </w:r>
+            <w:r>
+              <w:rPr>
+                <w:rStyle w:val="s1"/>
+              </w:rPr>
+              <w:t>'cai'</w:t>
+            </w:r>
+            <w:r>
+              <w:rPr>
+                <w:rStyle w:val="p"/>
+              </w:rPr>
+              <w:t>,</w:t>
+            </w:r>
+            <w:r>
+              <w:t xml:space="preserve"> </w:t>
+            </w:r>
+            <w:r>
+              <w:rPr>
+                <w:rStyle w:val="s1"/>
+              </w:rPr>
+              <w:t>'v'</w:t>
+            </w:r>
+            <w:r>
+              <w:rPr>
+                <w:rStyle w:val="p"/>
+              </w:rPr>
+              <w:t>],</w:t>
             </w:r>
           </w:p>
           <w:p>
@@ -8484,189 +7496,7 @@
               <w:rPr>
                 <w:rStyle w:val="s2"/>
               </w:rPr>
-              <w:t>"module"</w:t>
-            </w:r>
-            <w:r>
-              <w:rPr>
-                <w:rStyle w:val="p"/>
-              </w:rPr>
-              <w:t>:</w:t>
-            </w:r>
-            <w:r>
-              <w:t xml:space="preserve"> </w:t>
-            </w:r>
-            <w:r>
-              <w:rPr>
-                <w:rStyle w:val="s2"/>
-              </w:rPr>
-              <w:t>"</w:t>
-            </w:r>
-            <w:proofErr w:type="spellStart"/>
-            <w:r>
-              <w:rPr>
-                <w:rStyle w:val="s2"/>
-              </w:rPr>
-              <w:t>membrane_report</w:t>
-            </w:r>
-            <w:proofErr w:type="spellEnd"/>
-            <w:r>
-              <w:rPr>
-                <w:rStyle w:val="s2"/>
-              </w:rPr>
-              <w:t>"</w:t>
-            </w:r>
-            <w:r>
-              <w:rPr>
-                <w:rStyle w:val="p"/>
-              </w:rPr>
-              <w:t>,</w:t>
-            </w:r>
-          </w:p>
-          <w:p>
-            <w:pPr>
-              <w:pStyle w:val="HTMLPreformatted"/>
-            </w:pPr>
-            <w:r>
-              <w:t xml:space="preserve">                         </w:t>
-            </w:r>
-            <w:r>
-              <w:rPr>
-                <w:rStyle w:val="s1"/>
-              </w:rPr>
-              <w:t>'cells'</w:t>
-            </w:r>
-            <w:r>
-              <w:rPr>
-                <w:rStyle w:val="p"/>
-              </w:rPr>
-              <w:t>:</w:t>
-            </w:r>
-            <w:r>
-              <w:t xml:space="preserve"> </w:t>
-            </w:r>
-            <w:r>
-              <w:rPr>
-                <w:rStyle w:val="s1"/>
-              </w:rPr>
-              <w:t>'all'</w:t>
-            </w:r>
-            <w:r>
-              <w:rPr>
-                <w:rStyle w:val="p"/>
-              </w:rPr>
-              <w:t>,</w:t>
-            </w:r>
-          </w:p>
-          <w:p>
-            <w:pPr>
-              <w:pStyle w:val="HTMLPreformatted"/>
-            </w:pPr>
-            <w:r>
-              <w:t xml:space="preserve">                         </w:t>
-            </w:r>
-            <w:r>
-              <w:rPr>
-                <w:rStyle w:val="s1"/>
-              </w:rPr>
-              <w:t>'</w:t>
-            </w:r>
-            <w:proofErr w:type="spellStart"/>
-            <w:r>
-              <w:rPr>
-                <w:rStyle w:val="s1"/>
-              </w:rPr>
-              <w:t>variable_name</w:t>
-            </w:r>
-            <w:proofErr w:type="spellEnd"/>
-            <w:r>
-              <w:rPr>
-                <w:rStyle w:val="s1"/>
-              </w:rPr>
-              <w:t>'</w:t>
-            </w:r>
-            <w:r>
-              <w:rPr>
-                <w:rStyle w:val="p"/>
-              </w:rPr>
-              <w:t>:</w:t>
-            </w:r>
-            <w:r>
-              <w:t xml:space="preserve"> </w:t>
-            </w:r>
-            <w:r>
-              <w:rPr>
-                <w:rStyle w:val="p"/>
-              </w:rPr>
-              <w:t>[</w:t>
-            </w:r>
-            <w:r>
-              <w:rPr>
-                <w:rStyle w:val="s1"/>
-              </w:rPr>
-              <w:t>'</w:t>
-            </w:r>
-            <w:proofErr w:type="spellStart"/>
-            <w:r>
-              <w:rPr>
-                <w:rStyle w:val="s1"/>
-              </w:rPr>
-              <w:t>cai</w:t>
-            </w:r>
-            <w:proofErr w:type="spellEnd"/>
-            <w:r>
-              <w:rPr>
-                <w:rStyle w:val="s1"/>
-              </w:rPr>
-              <w:t>'</w:t>
-            </w:r>
-            <w:r>
-              <w:rPr>
-                <w:rStyle w:val="p"/>
-              </w:rPr>
-              <w:t>,</w:t>
-            </w:r>
-            <w:r>
-              <w:t xml:space="preserve"> </w:t>
-            </w:r>
-            <w:r>
-              <w:rPr>
-                <w:rStyle w:val="s1"/>
-              </w:rPr>
-              <w:t>'v'</w:t>
-            </w:r>
-            <w:r>
-              <w:rPr>
-                <w:rStyle w:val="p"/>
-              </w:rPr>
-              <w:t>],</w:t>
-            </w:r>
-          </w:p>
-          <w:p>
-            <w:pPr>
-              <w:pStyle w:val="HTMLPreformatted"/>
-            </w:pPr>
-            <w:r>
-              <w:t xml:space="preserve">                         </w:t>
-            </w:r>
-            <w:r>
-              <w:rPr>
-                <w:rStyle w:val="s2"/>
-              </w:rPr>
-              <w:t>"</w:t>
-            </w:r>
-            <w:proofErr w:type="spellStart"/>
-            <w:r>
-              <w:rPr>
-                <w:rStyle w:val="s2"/>
-              </w:rPr>
-              <w:t>file_name</w:t>
-            </w:r>
-            <w:proofErr w:type="spellEnd"/>
-            <w:r>
-              <w:rPr>
-                <w:rStyle w:val="s2"/>
-              </w:rPr>
-              <w:t>"</w:t>
+              <w:t>"file_name"</w:t>
             </w:r>
             <w:r>
               <w:rPr>
@@ -8793,7 +7623,6 @@
       <w:r>
         <w:t xml:space="preserve">In the </w:t>
       </w:r>
-      <w:proofErr w:type="spellStart"/>
       <w:r>
         <w:rPr>
           <w:b/>
@@ -8801,7 +7630,6 @@
         </w:rPr>
         <w:t>simulation_config.json</w:t>
       </w:r>
-      <w:proofErr w:type="spellEnd"/>
       <w:r>
         <w:t xml:space="preserve"> file place the following code block in the input section</w:t>
       </w:r>
@@ -8860,14 +7688,12 @@
                 <w:b/>
               </w:rPr>
             </w:pPr>
-            <w:proofErr w:type="spellStart"/>
             <w:r>
               <w:rPr>
                 <w:b/>
               </w:rPr>
               <w:t>simulaton_config.json</w:t>
             </w:r>
-            <w:proofErr w:type="spellEnd"/>
           </w:p>
         </w:tc>
       </w:tr>
@@ -9386,21 +8212,7 @@
               <w:rPr>
                 <w:rStyle w:val="nt"/>
               </w:rPr>
-              <w:t>"</w:t>
-            </w:r>
-            <w:proofErr w:type="spellStart"/>
-            <w:r>
-              <w:rPr>
-                <w:rStyle w:val="nt"/>
-              </w:rPr>
-              <w:t>current_clamp</w:t>
-            </w:r>
-            <w:proofErr w:type="spellEnd"/>
-            <w:r>
-              <w:rPr>
-                <w:rStyle w:val="nt"/>
-              </w:rPr>
-              <w:t>"</w:t>
+              <w:t>"current_clamp"</w:t>
             </w:r>
             <w:r>
               <w:rPr>
@@ -9431,21 +8243,7 @@
               <w:rPr>
                 <w:rStyle w:val="nt"/>
               </w:rPr>
-              <w:t>"</w:t>
-            </w:r>
-            <w:proofErr w:type="spellStart"/>
-            <w:r>
-              <w:rPr>
-                <w:rStyle w:val="nt"/>
-              </w:rPr>
-              <w:t>input_type</w:t>
-            </w:r>
-            <w:proofErr w:type="spellEnd"/>
-            <w:r>
-              <w:rPr>
-                <w:rStyle w:val="nt"/>
-              </w:rPr>
-              <w:t>"</w:t>
+              <w:t>"input_type"</w:t>
             </w:r>
             <w:r>
               <w:rPr>
@@ -9461,21 +8259,7 @@
               <w:rPr>
                 <w:rStyle w:val="s2"/>
               </w:rPr>
-              <w:t>"</w:t>
-            </w:r>
-            <w:proofErr w:type="spellStart"/>
-            <w:r>
-              <w:rPr>
-                <w:rStyle w:val="s2"/>
-              </w:rPr>
-              <w:t>current_clamp</w:t>
-            </w:r>
-            <w:proofErr w:type="spellEnd"/>
-            <w:r>
-              <w:rPr>
-                <w:rStyle w:val="s2"/>
-              </w:rPr>
-              <w:t>"</w:t>
+              <w:t>"current_clamp"</w:t>
             </w:r>
             <w:r>
               <w:rPr>
@@ -9512,21 +8296,7 @@
               <w:rPr>
                 <w:rStyle w:val="s2"/>
               </w:rPr>
-              <w:t>"</w:t>
-            </w:r>
-            <w:proofErr w:type="spellStart"/>
-            <w:r>
-              <w:rPr>
-                <w:rStyle w:val="s2"/>
-              </w:rPr>
-              <w:t>IClamp</w:t>
-            </w:r>
-            <w:proofErr w:type="spellEnd"/>
-            <w:r>
-              <w:rPr>
-                <w:rStyle w:val="s2"/>
-              </w:rPr>
-              <w:t>"</w:t>
+              <w:t>"IClamp"</w:t>
             </w:r>
             <w:r>
               <w:rPr>
@@ -9547,21 +8317,7 @@
               <w:rPr>
                 <w:rStyle w:val="nt"/>
               </w:rPr>
-              <w:t>"</w:t>
-            </w:r>
-            <w:proofErr w:type="spellStart"/>
-            <w:r>
-              <w:rPr>
-                <w:rStyle w:val="nt"/>
-              </w:rPr>
-              <w:t>node_set</w:t>
-            </w:r>
-            <w:proofErr w:type="spellEnd"/>
-            <w:r>
-              <w:rPr>
-                <w:rStyle w:val="nt"/>
-              </w:rPr>
-              <w:t>"</w:t>
+              <w:t>"node_set"</w:t>
             </w:r>
             <w:r>
               <w:rPr>
@@ -9749,15 +8505,7 @@
         </w:numPr>
       </w:pPr>
       <w:r>
-        <w:t>“</w:t>
-      </w:r>
-      <w:proofErr w:type="spellStart"/>
-      <w:r>
-        <w:t>node_set</w:t>
-      </w:r>
-      <w:proofErr w:type="spellEnd"/>
-      <w:r>
-        <w:t>” can be set to a list. Using [0] would reference the soma for all models</w:t>
+        <w:t>“node_set” can be set to a list. Using [0] would reference the soma for all models</w:t>
       </w:r>
     </w:p>
     <w:p>
@@ -9769,15 +8517,7 @@
         </w:numPr>
       </w:pPr>
       <w:r>
-        <w:t>It’s possible to have multiple clamps at different times and amps through a single simulation. Just duplicate the “</w:t>
-      </w:r>
-      <w:proofErr w:type="spellStart"/>
-      <w:r>
-        <w:t>current_clamp</w:t>
-      </w:r>
-      <w:proofErr w:type="spellEnd"/>
-      <w:r>
-        <w:t xml:space="preserve">” section, separated by a comma. Ex: </w:t>
+        <w:t xml:space="preserve">It’s possible to have multiple clamps at different times and amps through a single simulation. Just duplicate the “current_clamp” section, separated by a comma. Ex: </w:t>
       </w:r>
     </w:p>
     <w:p>
@@ -9834,14 +8574,12 @@
                 <w:b/>
               </w:rPr>
             </w:pPr>
-            <w:proofErr w:type="spellStart"/>
             <w:r>
               <w:rPr>
                 <w:b/>
               </w:rPr>
               <w:t>simulaton_config.json</w:t>
             </w:r>
-            <w:proofErr w:type="spellEnd"/>
           </w:p>
         </w:tc>
       </w:tr>
@@ -10389,21 +9127,7 @@
               <w:rPr>
                 <w:rStyle w:val="nt"/>
               </w:rPr>
-              <w:t>"</w:t>
-            </w:r>
-            <w:proofErr w:type="spellStart"/>
-            <w:r>
-              <w:rPr>
-                <w:rStyle w:val="nt"/>
-              </w:rPr>
-              <w:t>input_type</w:t>
-            </w:r>
-            <w:proofErr w:type="spellEnd"/>
-            <w:r>
-              <w:rPr>
-                <w:rStyle w:val="nt"/>
-              </w:rPr>
-              <w:t>"</w:t>
+              <w:t>"input_type"</w:t>
             </w:r>
             <w:r>
               <w:rPr>
@@ -10419,21 +9143,7 @@
               <w:rPr>
                 <w:rStyle w:val="s2"/>
               </w:rPr>
-              <w:t>"</w:t>
-            </w:r>
-            <w:proofErr w:type="spellStart"/>
-            <w:r>
-              <w:rPr>
-                <w:rStyle w:val="s2"/>
-              </w:rPr>
-              <w:t>current_clamp</w:t>
-            </w:r>
-            <w:proofErr w:type="spellEnd"/>
-            <w:r>
-              <w:rPr>
-                <w:rStyle w:val="s2"/>
-              </w:rPr>
-              <w:t>"</w:t>
+              <w:t>"current_clamp"</w:t>
             </w:r>
             <w:r>
               <w:rPr>
@@ -10470,21 +9180,7 @@
               <w:rPr>
                 <w:rStyle w:val="s2"/>
               </w:rPr>
-              <w:t>"</w:t>
-            </w:r>
-            <w:proofErr w:type="spellStart"/>
-            <w:r>
-              <w:rPr>
-                <w:rStyle w:val="s2"/>
-              </w:rPr>
-              <w:t>IClamp</w:t>
-            </w:r>
-            <w:proofErr w:type="spellEnd"/>
-            <w:r>
-              <w:rPr>
-                <w:rStyle w:val="s2"/>
-              </w:rPr>
-              <w:t>"</w:t>
+              <w:t>"IClamp"</w:t>
             </w:r>
             <w:r>
               <w:rPr>
@@ -10505,21 +9201,7 @@
               <w:rPr>
                 <w:rStyle w:val="nt"/>
               </w:rPr>
-              <w:t>"</w:t>
-            </w:r>
-            <w:proofErr w:type="spellStart"/>
-            <w:r>
-              <w:rPr>
-                <w:rStyle w:val="nt"/>
-              </w:rPr>
-              <w:t>node_set</w:t>
-            </w:r>
-            <w:proofErr w:type="spellEnd"/>
-            <w:r>
-              <w:rPr>
-                <w:rStyle w:val="nt"/>
-              </w:rPr>
-              <w:t>"</w:t>
+              <w:t>"node_set"</w:t>
             </w:r>
             <w:r>
               <w:rPr>
@@ -10718,21 +9400,7 @@
               <w:rPr>
                 <w:rStyle w:val="nt"/>
               </w:rPr>
-              <w:t>"</w:t>
-            </w:r>
-            <w:proofErr w:type="spellStart"/>
-            <w:r>
-              <w:rPr>
-                <w:rStyle w:val="nt"/>
-              </w:rPr>
-              <w:t>input_type</w:t>
-            </w:r>
-            <w:proofErr w:type="spellEnd"/>
-            <w:r>
-              <w:rPr>
-                <w:rStyle w:val="nt"/>
-              </w:rPr>
-              <w:t>"</w:t>
+              <w:t>"input_type"</w:t>
             </w:r>
             <w:r>
               <w:rPr>
@@ -10748,21 +9416,7 @@
               <w:rPr>
                 <w:rStyle w:val="s2"/>
               </w:rPr>
-              <w:t>"</w:t>
-            </w:r>
-            <w:proofErr w:type="spellStart"/>
-            <w:r>
-              <w:rPr>
-                <w:rStyle w:val="s2"/>
-              </w:rPr>
-              <w:t>current_clamp</w:t>
-            </w:r>
-            <w:proofErr w:type="spellEnd"/>
-            <w:r>
-              <w:rPr>
-                <w:rStyle w:val="s2"/>
-              </w:rPr>
-              <w:t>"</w:t>
+              <w:t>"current_clamp"</w:t>
             </w:r>
             <w:r>
               <w:rPr>
@@ -10799,21 +9453,7 @@
               <w:rPr>
                 <w:rStyle w:val="s2"/>
               </w:rPr>
-              <w:t>"</w:t>
-            </w:r>
-            <w:proofErr w:type="spellStart"/>
-            <w:r>
-              <w:rPr>
-                <w:rStyle w:val="s2"/>
-              </w:rPr>
-              <w:t>IClamp</w:t>
-            </w:r>
-            <w:proofErr w:type="spellEnd"/>
-            <w:r>
-              <w:rPr>
-                <w:rStyle w:val="s2"/>
-              </w:rPr>
-              <w:t>"</w:t>
+              <w:t>"IClamp"</w:t>
             </w:r>
             <w:r>
               <w:rPr>
@@ -10834,21 +9474,7 @@
               <w:rPr>
                 <w:rStyle w:val="nt"/>
               </w:rPr>
-              <w:t>"</w:t>
-            </w:r>
-            <w:proofErr w:type="spellStart"/>
-            <w:r>
-              <w:rPr>
-                <w:rStyle w:val="nt"/>
-              </w:rPr>
-              <w:t>node_set</w:t>
-            </w:r>
-            <w:proofErr w:type="spellEnd"/>
-            <w:r>
-              <w:rPr>
-                <w:rStyle w:val="nt"/>
-              </w:rPr>
-              <w:t>"</w:t>
+              <w:t>"node_set"</w:t>
             </w:r>
             <w:r>
               <w:rPr>
@@ -11134,13 +9760,8 @@
         <w:pStyle w:val="Heading2"/>
       </w:pPr>
       <w:r>
-        <w:t xml:space="preserve">Running </w:t>
-      </w:r>
-      <w:proofErr w:type="spellStart"/>
-      <w:r>
-        <w:t>Bionet</w:t>
-      </w:r>
-      <w:proofErr w:type="spellEnd"/>
+        <w:t>Running Bionet</w:t>
+      </w:r>
     </w:p>
     <w:p/>
     <w:p>
@@ -11177,26 +9798,8 @@
           <w:rFonts w:ascii="Courier New" w:hAnsi="Courier New" w:cs="Courier New"/>
           <w:highlight w:val="lightGray"/>
         </w:rPr>
-        <w:t xml:space="preserve">python run_bionet.py </w:t>
-      </w:r>
-      <w:proofErr w:type="spellStart"/>
-      <w:r>
-        <w:rPr>
-          <w:rFonts w:ascii="Courier New" w:hAnsi="Courier New" w:cs="Courier New"/>
-          <w:highlight w:val="lightGray"/>
-        </w:rPr>
-        <w:t>simulation_</w:t>
-      </w:r>
-      <w:proofErr w:type="gramStart"/>
-      <w:r>
-        <w:rPr>
-          <w:rFonts w:ascii="Courier New" w:hAnsi="Courier New" w:cs="Courier New"/>
-          <w:highlight w:val="lightGray"/>
-        </w:rPr>
-        <w:t>config.json</w:t>
-      </w:r>
-      <w:proofErr w:type="spellEnd"/>
-      <w:proofErr w:type="gramEnd"/>
+        <w:t>python run_bionet.py simulation_config.json</w:t>
+      </w:r>
     </w:p>
     <w:p/>
     <w:p>
@@ -11522,7 +10125,6 @@
             <w:r>
               <w:t xml:space="preserve"> </w:t>
             </w:r>
-            <w:proofErr w:type="spellStart"/>
             <w:r>
               <w:rPr>
                 <w:rStyle w:val="nn"/>
@@ -11530,7 +10132,6 @@
               </w:rPr>
               <w:t>bmtk.analyzer.spike_trains</w:t>
             </w:r>
-            <w:proofErr w:type="spellEnd"/>
             <w:r>
               <w:t xml:space="preserve"> </w:t>
             </w:r>
@@ -11543,7 +10144,6 @@
             <w:r>
               <w:t xml:space="preserve"> </w:t>
             </w:r>
-            <w:proofErr w:type="spellStart"/>
             <w:r>
               <w:rPr>
                 <w:rStyle w:val="n"/>
@@ -11551,7 +10151,6 @@
               </w:rPr>
               <w:t>to_dataframe</w:t>
             </w:r>
-            <w:proofErr w:type="spellEnd"/>
           </w:p>
           <w:p>
             <w:pPr>
@@ -11565,7 +10164,6 @@
                 <w:rStyle w:val="p"/>
               </w:rPr>
             </w:pPr>
-            <w:proofErr w:type="spellStart"/>
             <w:r>
               <w:rPr>
                 <w:rStyle w:val="n"/>
@@ -11573,14 +10171,12 @@
               </w:rPr>
               <w:t>to_dataframe</w:t>
             </w:r>
-            <w:proofErr w:type="spellEnd"/>
             <w:r>
               <w:rPr>
                 <w:rStyle w:val="p"/>
               </w:rPr>
               <w:t>(</w:t>
             </w:r>
-            <w:proofErr w:type="spellStart"/>
             <w:r>
               <w:rPr>
                 <w:rStyle w:val="n"/>
@@ -11588,7 +10184,6 @@
               </w:rPr>
               <w:t>config_file</w:t>
             </w:r>
-            <w:proofErr w:type="spellEnd"/>
             <w:r>
               <w:rPr>
                 <w:rStyle w:val="o"/>
@@ -11599,21 +10194,7 @@
               <w:rPr>
                 <w:rStyle w:val="s1"/>
               </w:rPr>
-              <w:t>'</w:t>
-            </w:r>
-            <w:proofErr w:type="spellStart"/>
-            <w:r>
-              <w:rPr>
-                <w:rStyle w:val="s1"/>
-              </w:rPr>
-              <w:t>simulation_config.json</w:t>
-            </w:r>
-            <w:proofErr w:type="spellEnd"/>
-            <w:r>
-              <w:rPr>
-                <w:rStyle w:val="s1"/>
-              </w:rPr>
-              <w:t>'</w:t>
+              <w:t>'simulation_config.json'</w:t>
             </w:r>
             <w:r>
               <w:rPr>
@@ -11924,93 +10505,35 @@
               <w:rPr>
                 <w:rStyle w:val="kn"/>
               </w:rPr>
-              <w:t xml:space="preserve">from </w:t>
-            </w:r>
-            <w:proofErr w:type="spellStart"/>
+              <w:t>from bmtk.analyz</w:t>
+            </w:r>
             <w:r>
               <w:rPr>
                 <w:rStyle w:val="kn"/>
               </w:rPr>
-              <w:t>bmtk.analyz</w:t>
-            </w:r>
-            <w:r>
+              <w:t>er.cell_vars import plot_report</w:t>
+            </w:r>
+          </w:p>
+          <w:p>
+            <w:pPr>
+              <w:pStyle w:val="HTMLPreformatted"/>
               <w:rPr>
                 <w:rStyle w:val="kn"/>
               </w:rPr>
-              <w:t>er.cell_vars</w:t>
-            </w:r>
-            <w:proofErr w:type="spellEnd"/>
-            <w:r>
+            </w:pPr>
+          </w:p>
+          <w:p>
+            <w:pPr>
+              <w:pStyle w:val="HTMLPreformatted"/>
               <w:rPr>
                 <w:rStyle w:val="kn"/>
               </w:rPr>
-              <w:t xml:space="preserve"> import </w:t>
-            </w:r>
-            <w:proofErr w:type="spellStart"/>
+            </w:pPr>
             <w:r>
               <w:rPr>
                 <w:rStyle w:val="kn"/>
               </w:rPr>
-              <w:t>plot_report</w:t>
-            </w:r>
-            <w:proofErr w:type="spellEnd"/>
-          </w:p>
-          <w:p>
-            <w:pPr>
-              <w:pStyle w:val="HTMLPreformatted"/>
-              <w:rPr>
-                <w:rStyle w:val="kn"/>
-              </w:rPr>
-            </w:pPr>
-          </w:p>
-          <w:p>
-            <w:pPr>
-              <w:pStyle w:val="HTMLPreformatted"/>
-              <w:rPr>
-                <w:rStyle w:val="kn"/>
-              </w:rPr>
-            </w:pPr>
-            <w:proofErr w:type="spellStart"/>
-            <w:r>
-              <w:rPr>
-                <w:rStyle w:val="kn"/>
-              </w:rPr>
-              <w:t>plot_report</w:t>
-            </w:r>
-            <w:proofErr w:type="spellEnd"/>
-            <w:r>
-              <w:rPr>
-                <w:rStyle w:val="kn"/>
-              </w:rPr>
-              <w:t>(</w:t>
-            </w:r>
-            <w:proofErr w:type="spellStart"/>
-            <w:r>
-              <w:rPr>
-                <w:rStyle w:val="kn"/>
-              </w:rPr>
-              <w:t>config_file</w:t>
-            </w:r>
-            <w:proofErr w:type="spellEnd"/>
-            <w:r>
-              <w:rPr>
-                <w:rStyle w:val="kn"/>
-              </w:rPr>
-              <w:t>='</w:t>
-            </w:r>
-            <w:proofErr w:type="spellStart"/>
-            <w:r>
-              <w:rPr>
-                <w:rStyle w:val="kn"/>
-              </w:rPr>
-              <w:t>simulation_config.json</w:t>
-            </w:r>
-            <w:proofErr w:type="spellEnd"/>
-            <w:r>
-              <w:rPr>
-                <w:rStyle w:val="kn"/>
-              </w:rPr>
-              <w:t>')</w:t>
+              <w:t>plot_report(config_file='simulation_config.json')</w:t>
             </w:r>
           </w:p>
           <w:p>
@@ -12443,7 +10966,6 @@
             <w:r>
               <w:t xml:space="preserve"> </w:t>
             </w:r>
-            <w:proofErr w:type="spellStart"/>
             <w:r>
               <w:rPr>
                 <w:rStyle w:val="nn"/>
@@ -12451,7 +10973,6 @@
               </w:rPr>
               <w:t>bmtk.analyzer.spike_trains</w:t>
             </w:r>
-            <w:proofErr w:type="spellEnd"/>
             <w:r>
               <w:t xml:space="preserve"> </w:t>
             </w:r>
@@ -12464,7 +10985,6 @@
             <w:r>
               <w:t xml:space="preserve"> </w:t>
             </w:r>
-            <w:proofErr w:type="spellStart"/>
             <w:r>
               <w:rPr>
                 <w:rStyle w:val="n"/>
@@ -12472,7 +10992,6 @@
               </w:rPr>
               <w:t>raster_plot</w:t>
             </w:r>
-            <w:proofErr w:type="spellEnd"/>
           </w:p>
           <w:p>
             <w:pPr>
@@ -12483,7 +11002,6 @@
             <w:pPr>
               <w:pStyle w:val="HTMLPreformatted"/>
             </w:pPr>
-            <w:proofErr w:type="spellStart"/>
             <w:r>
               <w:rPr>
                 <w:rStyle w:val="n"/>
@@ -12491,14 +11009,12 @@
               </w:rPr>
               <w:t>raster_plot</w:t>
             </w:r>
-            <w:proofErr w:type="spellEnd"/>
             <w:r>
               <w:rPr>
                 <w:rStyle w:val="p"/>
               </w:rPr>
               <w:t>(</w:t>
             </w:r>
-            <w:proofErr w:type="spellStart"/>
             <w:r>
               <w:rPr>
                 <w:rStyle w:val="n"/>
@@ -12506,7 +11022,6 @@
               </w:rPr>
               <w:t>cells_file</w:t>
             </w:r>
-            <w:proofErr w:type="spellEnd"/>
             <w:r>
               <w:rPr>
                 <w:rStyle w:val="o"/>
@@ -12528,7 +11043,6 @@
             <w:r>
               <w:t xml:space="preserve"> </w:t>
             </w:r>
-            <w:proofErr w:type="spellStart"/>
             <w:r>
               <w:rPr>
                 <w:rStyle w:val="n"/>
@@ -12536,7 +11050,6 @@
               </w:rPr>
               <w:t>cell_models_file</w:t>
             </w:r>
-            <w:proofErr w:type="spellEnd"/>
             <w:r>
               <w:rPr>
                 <w:rStyle w:val="o"/>
@@ -12558,7 +11071,6 @@
             <w:r>
               <w:t xml:space="preserve"> </w:t>
             </w:r>
-            <w:proofErr w:type="spellStart"/>
             <w:r>
               <w:rPr>
                 <w:rStyle w:val="n"/>
@@ -12566,7 +11078,6 @@
               </w:rPr>
               <w:t>spikes_file</w:t>
             </w:r>
-            <w:proofErr w:type="spellEnd"/>
             <w:r>
               <w:rPr>
                 <w:rStyle w:val="o"/>
@@ -12667,23 +11178,10 @@
         <w:t>Nrnmech.dll</w:t>
       </w:r>
       <w:r>
-        <w:t xml:space="preserve"> has to be in the directory above </w:t>
-      </w:r>
-      <w:proofErr w:type="spellStart"/>
-      <w:r>
-        <w:t>modfiles</w:t>
-      </w:r>
-      <w:proofErr w:type="spellEnd"/>
-      <w:r>
-        <w:t xml:space="preserve"> – </w:t>
-      </w:r>
-      <w:proofErr w:type="spellStart"/>
-      <w:r>
-        <w:t>biophys_components</w:t>
-      </w:r>
-      <w:proofErr w:type="spellEnd"/>
-      <w:r>
-        <w:t>/mechanisms</w:t>
+        <w:t xml:space="preserve"> has to be in the directory above modfiles</w:t>
+      </w:r>
+      <w:r>
+        <w:t xml:space="preserve"> – biophys_components/mechanisms</w:t>
       </w:r>
     </w:p>
     <w:p>
@@ -12694,13 +11192,8 @@
           <w:numId w:val="4"/>
         </w:numPr>
       </w:pPr>
-      <w:proofErr w:type="spellStart"/>
-      <w:r>
-        <w:t>Swc</w:t>
-      </w:r>
-      <w:proofErr w:type="spellEnd"/>
-      <w:r>
-        <w:t xml:space="preserve"> file</w:t>
+      <w:r>
+        <w:t>Swc file</w:t>
       </w:r>
       <w:r>
         <w:t>s</w:t>
@@ -12732,30 +11225,15 @@
           <w:numId w:val="4"/>
         </w:numPr>
       </w:pPr>
-      <w:proofErr w:type="spellStart"/>
       <w:r>
         <w:t>Fit_json</w:t>
       </w:r>
-      <w:proofErr w:type="spellEnd"/>
       <w:r>
         <w:t xml:space="preserve"> files containing cell parameters have</w:t>
       </w:r>
       <w:r>
-        <w:t xml:space="preserve"> to be in </w:t>
-      </w:r>
-      <w:proofErr w:type="spellStart"/>
-      <w:r>
-        <w:t>biophys_components</w:t>
-      </w:r>
-      <w:proofErr w:type="spellEnd"/>
-      <w:r>
-        <w:t>/</w:t>
-      </w:r>
-      <w:proofErr w:type="spellStart"/>
-      <w:r>
-        <w:t>biophysical_neuron_templates</w:t>
-      </w:r>
-      <w:proofErr w:type="spellEnd"/>
+        <w:t xml:space="preserve"> to be in biophys_components/biophysical_neuron_templates</w:t>
+      </w:r>
     </w:p>
     <w:p>
       <w:r>
@@ -12763,57 +11241,18 @@
       </w:r>
     </w:p>
     <w:p>
-      <w:proofErr w:type="spellStart"/>
-      <w:r>
-        <w:t>Bmtk</w:t>
-      </w:r>
-      <w:proofErr w:type="spellEnd"/>
-      <w:r>
-        <w:t>/simulator/</w:t>
-      </w:r>
-      <w:proofErr w:type="spellStart"/>
-      <w:r>
-        <w:t>bionet</w:t>
-      </w:r>
-      <w:proofErr w:type="spellEnd"/>
-      <w:r>
-        <w:t>/</w:t>
-      </w:r>
-      <w:proofErr w:type="spellStart"/>
-      <w:r>
-        <w:t>default_templates</w:t>
-      </w:r>
-      <w:proofErr w:type="spellEnd"/>
-      <w:r>
-        <w:t>/</w:t>
-      </w:r>
-      <w:proofErr w:type="spellStart"/>
-      <w:r>
-        <w:t>BioAxonStub.hoc</w:t>
-      </w:r>
-      <w:proofErr w:type="spellEnd"/>
-      <w:r>
-        <w:t xml:space="preserve"> is missing </w:t>
-      </w:r>
-      <w:proofErr w:type="spellStart"/>
-      <w:r>
-        <w:t>load_file</w:t>
-      </w:r>
-      <w:proofErr w:type="spellEnd"/>
-      <w:r>
-        <w:t>("import3d.hoc")</w:t>
-      </w:r>
-      <w:r>
-        <w:t xml:space="preserve"> at </w:t>
-      </w:r>
-      <w:proofErr w:type="spellStart"/>
-      <w:r>
-        <w:t>begin</w:t>
+      <w:r>
+        <w:t xml:space="preserve">Bmtk/simulator/bionet/default_templates/BioAxonStub.hoc is missing </w:t>
+      </w:r>
+      <w:r>
+        <w:t>load_file("import3d.hoc")</w:t>
+      </w:r>
+      <w:r>
+        <w:t xml:space="preserve"> at begin</w:t>
       </w:r>
       <w:r>
         <w:t>ing</w:t>
       </w:r>
-      <w:proofErr w:type="spellEnd"/>
       <w:r>
         <w:t xml:space="preserve"> (</w:t>
       </w:r>
@@ -12887,35 +11326,7 @@
         <w:rPr>
           <w:highlight w:val="lightGray"/>
         </w:rPr>
-        <w:t xml:space="preserve">2. Is there any way around using SWC files for cell morphology? I noticed </w:t>
-      </w:r>
-      <w:proofErr w:type="spellStart"/>
-      <w:r>
-        <w:rPr>
-          <w:highlight w:val="lightGray"/>
-        </w:rPr>
-        <w:t>NeuroML</w:t>
-      </w:r>
-      <w:proofErr w:type="spellEnd"/>
-      <w:r>
-        <w:rPr>
-          <w:highlight w:val="lightGray"/>
-        </w:rPr>
-        <w:t xml:space="preserve"> is an acceptable format, which may make question 1 possible through hoc to </w:t>
-      </w:r>
-      <w:proofErr w:type="spellStart"/>
-      <w:r>
-        <w:rPr>
-          <w:highlight w:val="lightGray"/>
-        </w:rPr>
-        <w:t>nml</w:t>
-      </w:r>
-      <w:proofErr w:type="spellEnd"/>
-      <w:r>
-        <w:rPr>
-          <w:highlight w:val="lightGray"/>
-        </w:rPr>
-        <w:t xml:space="preserve"> conversion but the morphology reader in BMTK hasn't been implemented. Are there any SWC alternatives?</w:t>
+        <w:t>2. Is there any way around using SWC files for cell morphology? I noticed NeuroML is an acceptable format, which may make question 1 possible through hoc to nml conversion but the morphology reader in BMTK hasn't been implemented. Are there any SWC alternatives?</w:t>
       </w:r>
     </w:p>
     <w:p/>
@@ -12925,64 +11336,14 @@
       </w:r>
       <w:r>
         <w:br/>
-        <w:t xml:space="preserve">In theory </w:t>
-      </w:r>
-      <w:proofErr w:type="spellStart"/>
-      <w:r>
-        <w:t>bmtk</w:t>
-      </w:r>
-      <w:proofErr w:type="spellEnd"/>
-      <w:r>
-        <w:t xml:space="preserve"> should be able to read in any NEURON template file. In the nodes.csv file update </w:t>
-      </w:r>
-      <w:proofErr w:type="spellStart"/>
-      <w:r>
-        <w:t>model_template</w:t>
-      </w:r>
-      <w:proofErr w:type="spellEnd"/>
-      <w:r>
-        <w:t xml:space="preserve"> to "</w:t>
-      </w:r>
-      <w:proofErr w:type="spellStart"/>
-      <w:proofErr w:type="gramStart"/>
-      <w:r>
-        <w:t>hoc:MyNRNTemplate.hoc</w:t>
-      </w:r>
-      <w:proofErr w:type="spellEnd"/>
-      <w:proofErr w:type="gramEnd"/>
-      <w:r>
-        <w:t xml:space="preserve">", where </w:t>
-      </w:r>
-      <w:proofErr w:type="spellStart"/>
-      <w:r>
-        <w:t>MyNRNTemplate.hoc</w:t>
-      </w:r>
-      <w:proofErr w:type="spellEnd"/>
-      <w:r>
-        <w:t xml:space="preserve"> is the name of your template file (if the path is not absolute or in your working directory it will look under "components/templates" in the </w:t>
-      </w:r>
-      <w:proofErr w:type="spellStart"/>
-      <w:r>
-        <w:t>config.json</w:t>
-      </w:r>
-      <w:proofErr w:type="spellEnd"/>
-      <w:r>
-        <w:t>). The template must have a "soma" section, but it will ignore the SWC file and assume the morphology is being built into the template</w:t>
+        <w:t>In theory bmtk should be able to read in any NEURON template file. In the nodes.csv file update model_template to "hoc:MyNRNTemplate.hoc", where MyNRNTemplate.hoc is the name of your template file (if the path is not absolute or in your working directory it will look under "components/templates" in the config.json). The template must have a "soma" section, but it will ignore the SWC file and assume the morphology is being built into the template</w:t>
       </w:r>
       <w:r>
         <w:br/>
       </w:r>
       <w:r>
         <w:br/>
-        <w:t xml:space="preserve">However it that doesn't work you can override the way </w:t>
-      </w:r>
-      <w:proofErr w:type="spellStart"/>
-      <w:r>
-        <w:t>bmtk</w:t>
-      </w:r>
-      <w:proofErr w:type="spellEnd"/>
-      <w:r>
-        <w:t xml:space="preserve"> loads each individual cell. To do so add the following to the run_bionet.py script (before the __main__ section:</w:t>
+        <w:t>However it that doesn't work you can override the way bmtk loads each individual cell. To do so add the following to the run_bionet.py script (before the __main__ section:</w:t>
       </w:r>
     </w:p>
     <w:p>
@@ -12993,49 +11354,7 @@
         <w:rPr>
           <w:rFonts w:ascii="Courier New" w:hAnsi="Courier New" w:cs="Courier New"/>
         </w:rPr>
-        <w:t xml:space="preserve">def </w:t>
-      </w:r>
-      <w:proofErr w:type="spellStart"/>
-      <w:r>
-        <w:rPr>
-          <w:rFonts w:ascii="Courier New" w:hAnsi="Courier New" w:cs="Courier New"/>
-        </w:rPr>
-        <w:t>loadHOC</w:t>
-      </w:r>
-      <w:proofErr w:type="spellEnd"/>
-      <w:r>
-        <w:rPr>
-          <w:rFonts w:ascii="Courier New" w:hAnsi="Courier New" w:cs="Courier New"/>
-        </w:rPr>
-        <w:t xml:space="preserve">(cell, </w:t>
-      </w:r>
-      <w:proofErr w:type="spellStart"/>
-      <w:r>
-        <w:rPr>
-          <w:rFonts w:ascii="Courier New" w:hAnsi="Courier New" w:cs="Courier New"/>
-        </w:rPr>
-        <w:t>template_name</w:t>
-      </w:r>
-      <w:proofErr w:type="spellEnd"/>
-      <w:r>
-        <w:rPr>
-          <w:rFonts w:ascii="Courier New" w:hAnsi="Courier New" w:cs="Courier New"/>
-        </w:rPr>
-        <w:t xml:space="preserve">, </w:t>
-      </w:r>
-      <w:proofErr w:type="spellStart"/>
-      <w:r>
-        <w:rPr>
-          <w:rFonts w:ascii="Courier New" w:hAnsi="Courier New" w:cs="Courier New"/>
-        </w:rPr>
-        <w:t>dynamics_params</w:t>
-      </w:r>
-      <w:proofErr w:type="spellEnd"/>
-      <w:r>
-        <w:rPr>
-          <w:rFonts w:ascii="Courier New" w:hAnsi="Courier New" w:cs="Courier New"/>
-        </w:rPr>
-        <w:t>):</w:t>
+        <w:t>def loadHOC(cell, template_name, dynamics_params):</w:t>
       </w:r>
       <w:r>
         <w:rPr>
@@ -13053,21 +11372,7 @@
         <w:rPr>
           <w:rFonts w:ascii="Courier New" w:hAnsi="Courier New" w:cs="Courier New"/>
         </w:rPr>
-        <w:t xml:space="preserve">param1 = cell['param1'] # Use cell </w:t>
-      </w:r>
-      <w:proofErr w:type="spellStart"/>
-      <w:r>
-        <w:rPr>
-          <w:rFonts w:ascii="Courier New" w:hAnsi="Courier New" w:cs="Courier New"/>
-        </w:rPr>
-        <w:t>dict</w:t>
-      </w:r>
-      <w:proofErr w:type="spellEnd"/>
-      <w:r>
-        <w:rPr>
-          <w:rFonts w:ascii="Courier New" w:hAnsi="Courier New" w:cs="Courier New"/>
-        </w:rPr>
-        <w:t xml:space="preserve"> to get each cell's attributes,</w:t>
+        <w:t>param1 = cell['param1'] # Use cell dict to get each cell's attributes,</w:t>
       </w:r>
       <w:r>
         <w:rPr>
@@ -13085,21 +11390,7 @@
         <w:rPr>
           <w:rFonts w:ascii="Courier New" w:hAnsi="Courier New" w:cs="Courier New"/>
         </w:rPr>
-        <w:t xml:space="preserve">tau = </w:t>
-      </w:r>
-      <w:proofErr w:type="spellStart"/>
-      <w:r>
-        <w:rPr>
-          <w:rFonts w:ascii="Courier New" w:hAnsi="Courier New" w:cs="Courier New"/>
-        </w:rPr>
-        <w:t>dynamics_params</w:t>
-      </w:r>
-      <w:proofErr w:type="spellEnd"/>
-      <w:r>
-        <w:rPr>
-          <w:rFonts w:ascii="Courier New" w:hAnsi="Courier New" w:cs="Courier New"/>
-        </w:rPr>
-        <w:t>['tau'] # dynamics params values store in json file (is not None)</w:t>
+        <w:t>tau = dynamics_params['tau'] # dynamics params values store in json file (is not None)</w:t>
       </w:r>
       <w:r>
         <w:rPr>
@@ -13113,28 +11404,12 @@
         </w:rPr>
         <w:t xml:space="preserve">    </w:t>
       </w:r>
-      <w:proofErr w:type="spellStart"/>
       <w:r>
         <w:rPr>
           <w:rFonts w:ascii="Courier New" w:hAnsi="Courier New" w:cs="Courier New"/>
         </w:rPr>
-        <w:t>hobj</w:t>
-      </w:r>
-      <w:proofErr w:type="spellEnd"/>
-      <w:r>
-        <w:rPr>
-          <w:rFonts w:ascii="Courier New" w:hAnsi="Courier New" w:cs="Courier New"/>
-        </w:rPr>
-        <w:t xml:space="preserve"> = ... # Create and return a NEURON </w:t>
-      </w:r>
-      <w:proofErr w:type="spellStart"/>
-      <w:r>
-        <w:rPr>
-          <w:rFonts w:ascii="Courier New" w:hAnsi="Courier New" w:cs="Courier New"/>
-        </w:rPr>
-        <w:t>HOCObject</w:t>
-      </w:r>
-      <w:proofErr w:type="spellEnd"/>
+        <w:t>hobj = ... # Create and return a NEURON HOCObject</w:t>
+      </w:r>
       <w:r>
         <w:rPr>
           <w:rFonts w:ascii="Courier New" w:hAnsi="Courier New" w:cs="Courier New"/>
@@ -13151,126 +11426,21 @@
         <w:rPr>
           <w:rFonts w:ascii="Courier New" w:hAnsi="Courier New" w:cs="Courier New"/>
         </w:rPr>
-        <w:t xml:space="preserve">return </w:t>
-      </w:r>
-      <w:proofErr w:type="spellStart"/>
-      <w:r>
-        <w:rPr>
-          <w:rFonts w:ascii="Courier New" w:hAnsi="Courier New" w:cs="Courier New"/>
-        </w:rPr>
-        <w:t>hobj</w:t>
-      </w:r>
-      <w:proofErr w:type="spellEnd"/>
+        <w:t>return hobj</w:t>
+      </w:r>
       <w:r>
         <w:rPr>
           <w:rFonts w:ascii="Courier New" w:hAnsi="Courier New" w:cs="Courier New"/>
         </w:rPr>
         <w:br/>
-      </w:r>
-      <w:proofErr w:type="spellStart"/>
-      <w:r>
-        <w:rPr>
-          <w:rFonts w:ascii="Courier New" w:hAnsi="Courier New" w:cs="Courier New"/>
-        </w:rPr>
-        <w:t>bionet.pyfunction_cache.add_cell_model</w:t>
-      </w:r>
-      <w:proofErr w:type="spellEnd"/>
-      <w:r>
-        <w:rPr>
-          <w:rFonts w:ascii="Courier New" w:hAnsi="Courier New" w:cs="Courier New"/>
-        </w:rPr>
-        <w:t>(</w:t>
-      </w:r>
-      <w:proofErr w:type="spellStart"/>
-      <w:r>
-        <w:rPr>
-          <w:rFonts w:ascii="Courier New" w:hAnsi="Courier New" w:cs="Courier New"/>
-        </w:rPr>
-        <w:t>loadHOC</w:t>
-      </w:r>
-      <w:proofErr w:type="spellEnd"/>
-      <w:r>
-        <w:rPr>
-          <w:rFonts w:ascii="Courier New" w:hAnsi="Courier New" w:cs="Courier New"/>
-        </w:rPr>
-        <w:t xml:space="preserve">, directive='hoc', </w:t>
-      </w:r>
-      <w:proofErr w:type="spellStart"/>
-      <w:r>
-        <w:rPr>
-          <w:rFonts w:ascii="Courier New" w:hAnsi="Courier New" w:cs="Courier New"/>
-        </w:rPr>
-        <w:t>model_type</w:t>
-      </w:r>
-      <w:proofErr w:type="spellEnd"/>
-      <w:r>
-        <w:rPr>
-          <w:rFonts w:ascii="Courier New" w:hAnsi="Courier New" w:cs="Courier New"/>
-        </w:rPr>
-        <w:t>='biophysical')</w:t>
+        <w:t>bionet.pyfunction_cache.add_cell_model(loadHOC, directive='hoc', model_type='biophysical')</w:t>
       </w:r>
       <w:r>
         <w:br/>
       </w:r>
       <w:r>
         <w:br/>
-        <w:t xml:space="preserve">Inside the </w:t>
-      </w:r>
-      <w:proofErr w:type="spellStart"/>
-      <w:r>
-        <w:t>loadHOC</w:t>
-      </w:r>
-      <w:proofErr w:type="spellEnd"/>
-      <w:r>
-        <w:t xml:space="preserve"> method you can call another NEURON hoc file, or build the cell directly using neuron's python </w:t>
-      </w:r>
-      <w:proofErr w:type="spellStart"/>
-      <w:r>
-        <w:t>api</w:t>
-      </w:r>
-      <w:proofErr w:type="spellEnd"/>
-      <w:r>
-        <w:t xml:space="preserve">. It will ignore the </w:t>
-      </w:r>
-      <w:proofErr w:type="spellStart"/>
-      <w:r>
-        <w:t>swc</w:t>
-      </w:r>
-      <w:proofErr w:type="spellEnd"/>
-      <w:r>
-        <w:t xml:space="preserve"> files unless you want it too. BMTK will execute this function for every cell with a </w:t>
-      </w:r>
-      <w:proofErr w:type="spellStart"/>
-      <w:r>
-        <w:t>model_template</w:t>
-      </w:r>
-      <w:proofErr w:type="spellEnd"/>
-      <w:r>
-        <w:t xml:space="preserve"> parameter that starts with "hoc:". If you run into any issues overriding the </w:t>
-      </w:r>
-      <w:proofErr w:type="spellStart"/>
-      <w:r>
-        <w:t>loadHOC</w:t>
-      </w:r>
-      <w:proofErr w:type="spellEnd"/>
-      <w:r>
-        <w:t xml:space="preserve"> </w:t>
-      </w:r>
-      <w:proofErr w:type="gramStart"/>
-      <w:r>
-        <w:t>method</w:t>
-      </w:r>
-      <w:proofErr w:type="gramEnd"/>
-      <w:r>
-        <w:t xml:space="preserve"> please feel free to make or </w:t>
-      </w:r>
-      <w:proofErr w:type="spellStart"/>
-      <w:r>
-        <w:t>github</w:t>
-      </w:r>
-      <w:proofErr w:type="spellEnd"/>
-      <w:r>
-        <w:t xml:space="preserve"> issue or just email me directly (kaeld@alleninstititute.org) and we can try to fix the issue.</w:t>
+        <w:t>Inside the loadHOC method you can call another NEURON hoc file, or build the cell directly using neuron's python api. It will ignore the swc files unless you want it too. BMTK will execute this function for every cell with a model_template parameter that starts with "hoc:". If you run into any issues overriding the loadHOC method please feel free to make or github issue or just email me directly (kaeld@alleninstititute.org) and we can try to fix the issue.</w:t>
       </w:r>
     </w:p>
     <w:p>
@@ -13286,42 +11456,18 @@
     </w:p>
     <w:p>
       <w:r>
-        <w:t xml:space="preserve">You can use the same method as above to update the way NML templates are loaded. Here is a link to the current way </w:t>
-      </w:r>
-      <w:proofErr w:type="spellStart"/>
-      <w:r>
-        <w:t>bmtk</w:t>
-      </w:r>
-      <w:proofErr w:type="spellEnd"/>
-      <w:r>
-        <w:t xml:space="preserve"> loads NML based cells.</w:t>
+        <w:t>You can use the same method as above to update the way NML templates are loaded. Here is a link to the current way bmtk loads NML based cells.</w:t>
       </w:r>
       <w:r>
         <w:br/>
       </w:r>
       <w:r>
         <w:br/>
-        <w:t xml:space="preserve">There is no immediate plans to read and load the morphology from the NML method. And unfortunately, last time I checked, there doesn't seem to be an easy way in python to convert </w:t>
-      </w:r>
-      <w:proofErr w:type="gramStart"/>
-      <w:r>
-        <w:t>a</w:t>
-      </w:r>
-      <w:proofErr w:type="gramEnd"/>
-      <w:r>
-        <w:t xml:space="preserve"> NML &lt;cell&gt; into a HOC object (I had to write a primitive parser just to read the membrane properties). But if </w:t>
+        <w:t xml:space="preserve">There is no immediate plans to read and load the morphology from the NML method. And unfortunately, last time I checked, there doesn't seem to be an easy way in python to convert a NML &lt;cell&gt; into a HOC object (I had to write a primitive parser just to read the membrane properties). But if </w:t>
       </w:r>
       <w:r>
         <w:lastRenderedPageBreak/>
-        <w:t xml:space="preserve">you have a method to do so you can override the </w:t>
-      </w:r>
-      <w:proofErr w:type="spellStart"/>
-      <w:r>
-        <w:t>NMLLoad</w:t>
-      </w:r>
-      <w:proofErr w:type="spellEnd"/>
-      <w:r>
-        <w:t xml:space="preserve"> function - and if you do let me know because I think it would be a good feature to add to the main branch.</w:t>
+        <w:t>you have a method to do so you can override the NMLLoad function - and if you do let me know because I think it would be a good feature to add to the main branch.</w:t>
       </w:r>
     </w:p>
     <w:p>
@@ -13344,39 +11490,7 @@
       </w:r>
       <w:r>
         <w:br/>
-        <w:t xml:space="preserve">We actually have our own custom </w:t>
-      </w:r>
-      <w:proofErr w:type="spellStart"/>
-      <w:r>
-        <w:t>stp</w:t>
-      </w:r>
-      <w:proofErr w:type="spellEnd"/>
-      <w:r>
-        <w:t xml:space="preserve"> </w:t>
-      </w:r>
-      <w:proofErr w:type="gramStart"/>
-      <w:r>
-        <w:t>synapses, and</w:t>
-      </w:r>
-      <w:proofErr w:type="gramEnd"/>
-      <w:r>
-        <w:t xml:space="preserve"> are used in the </w:t>
-      </w:r>
-      <w:proofErr w:type="spellStart"/>
-      <w:r>
-        <w:t>bio_stp_models</w:t>
-      </w:r>
-      <w:proofErr w:type="spellEnd"/>
-      <w:r>
-        <w:t xml:space="preserve"> examples. If you look under network/ext_to_slice_edge_types.csv you'll see for a certain number of connections the </w:t>
-      </w:r>
-      <w:proofErr w:type="spellStart"/>
-      <w:r>
-        <w:t>model_tempate</w:t>
-      </w:r>
-      <w:proofErr w:type="spellEnd"/>
-      <w:r>
-        <w:t xml:space="preserve"> is set stp2syn which uses different json file than the standard exp2syn.</w:t>
+        <w:t>We actually have our own custom stp synapses, and are used in the bio_stp_models examples. If you look under network/ext_to_slice_edge_types.csv you'll see for a certain number of connections the model_tempate is set stp2syn which uses different json file than the standard exp2syn.</w:t>
       </w:r>
     </w:p>
     <w:p>
@@ -13395,66 +11509,23 @@
     </w:p>
     <w:p>
       <w:r>
-        <w:t xml:space="preserve">You can turn on LFP recordings in the </w:t>
-      </w:r>
-      <w:proofErr w:type="spellStart"/>
-      <w:r>
-        <w:t>config.json</w:t>
-      </w:r>
-      <w:proofErr w:type="spellEnd"/>
-      <w:r>
-        <w:t xml:space="preserve"> file, as part of the "reports" section. Here is an example config with </w:t>
-      </w:r>
-      <w:proofErr w:type="spellStart"/>
-      <w:r>
-        <w:t>lfpy</w:t>
-      </w:r>
-      <w:proofErr w:type="spellEnd"/>
-      <w:r>
-        <w:t xml:space="preserve"> recordings of the first 10 cells.</w:t>
+        <w:t>You can turn on LFP recordings in the config.json file, as part of the "reports" section. Here is an example config with lfpy recordings of the first 10 cells.</w:t>
       </w:r>
       <w:r>
         <w:br/>
       </w:r>
       <w:r>
         <w:br/>
-        <w:t xml:space="preserve">You will likely need to adjust the electrode.csv to coordinates that are more appropriate for your network. After the simulation is finished it will record and sum up the </w:t>
-      </w:r>
-      <w:proofErr w:type="spellStart"/>
-      <w:r>
-        <w:t>lfp's</w:t>
-      </w:r>
-      <w:proofErr w:type="spellEnd"/>
-      <w:r>
-        <w:t xml:space="preserve"> from all "cells" as an hdf5 into </w:t>
-      </w:r>
-      <w:proofErr w:type="spellStart"/>
-      <w:r>
-        <w:t>file_name</w:t>
-      </w:r>
-      <w:proofErr w:type="spellEnd"/>
-      <w:r>
-        <w:t xml:space="preserve"> specified (which is just a table where each row is a given time step and each column a different electrode). It will also store each's cell's individual </w:t>
-      </w:r>
-      <w:proofErr w:type="spellStart"/>
-      <w:r>
-        <w:t>lfp</w:t>
-      </w:r>
-      <w:proofErr w:type="spellEnd"/>
-      <w:r>
-        <w:t xml:space="preserve"> contribution into the "</w:t>
-      </w:r>
-      <w:proofErr w:type="spellStart"/>
-      <w:r>
-        <w:t>contributions_dir</w:t>
-      </w:r>
-      <w:proofErr w:type="spellEnd"/>
-      <w:r>
-        <w:t>", unless that value is null or removed from the config.</w:t>
+        <w:t>You will likely need to adjust the electrode.csv to coordinates that are more appropriate for your network. After the simulation is finished it will record and sum up the lfp's from all "cells" as an hdf5 into file_name specified (which is just a table where each row is a given time step and each column a different electrode). It will also store each's cell's individual lfp contribution into the "contributions_dir", unless that value is null or removed from the config.</w:t>
       </w:r>
     </w:p>
     <w:sectPr>
-      <w:footerReference w:type="default" r:id="rId26"/>
+      <w:headerReference w:type="even" r:id="rId26"/>
+      <w:headerReference w:type="default" r:id="rId27"/>
+      <w:footerReference w:type="even" r:id="rId28"/>
+      <w:footerReference w:type="default" r:id="rId29"/>
+      <w:headerReference w:type="first" r:id="rId30"/>
+      <w:footerReference w:type="first" r:id="rId31"/>
       <w:pgSz w:w="12240" w:h="15840"/>
       <w:pgMar w:top="1440" w:right="1440" w:bottom="1440" w:left="1440" w:header="720" w:footer="720" w:gutter="0"/>
       <w:cols w:space="720"/>
@@ -13465,7 +11536,7 @@
 </file>
 
 <file path=word/endnotes.xml><?xml version="1.0" encoding="utf-8"?>
-<w:endnotes xmlns:wpc="http://schemas.microsoft.com/office/word/2010/wordprocessingCanvas" xmlns:cx="http://schemas.microsoft.com/office/drawing/2014/chartex" xmlns:cx1="http://schemas.microsoft.com/office/drawing/2015/9/8/chartex" xmlns:cx2="http://schemas.microsoft.com/office/drawing/2015/10/21/chartex" xmlns:cx3="http://schemas.microsoft.com/office/drawing/2016/5/9/chartex" xmlns:cx4="http://schemas.microsoft.com/office/drawing/2016/5/10/chartex" xmlns:cx5="http://schemas.microsoft.com/office/drawing/2016/5/11/chartex" xmlns:cx6="http://schemas.microsoft.com/office/drawing/2016/5/12/chartex" xmlns:cx7="http://schemas.microsoft.com/office/drawing/2016/5/13/chartex" xmlns:cx8="http://schemas.microsoft.com/office/drawing/2016/5/14/chartex" xmlns:mc="http://schemas.openxmlformats.org/markup-compatibility/2006" xmlns:aink="http://schemas.microsoft.com/office/drawing/2016/ink" xmlns:am3d="http://schemas.microsoft.com/office/drawing/2017/model3d" xmlns:o="urn:schemas-microsoft-com:office:office" xmlns:r="http://schemas.openxmlformats.org/officeDocument/2006/relationships" xmlns:m="http://schemas.openxmlformats.org/officeDocument/2006/math" xmlns:v="urn:schemas-microsoft-com:vml" xmlns:wp14="http://schemas.microsoft.com/office/word/2010/wordprocessingDrawing" xmlns:wp="http://schemas.openxmlformats.org/drawingml/2006/wordprocessingDrawing" xmlns:w10="urn:schemas-microsoft-com:office:word" xmlns:w="http://schemas.openxmlformats.org/wordprocessingml/2006/main" xmlns:w14="http://schemas.microsoft.com/office/word/2010/wordml" xmlns:w15="http://schemas.microsoft.com/office/word/2012/wordml" xmlns:w16cid="http://schemas.microsoft.com/office/word/2016/wordml/cid" xmlns:w16se="http://schemas.microsoft.com/office/word/2015/wordml/symex" xmlns:wpg="http://schemas.microsoft.com/office/word/2010/wordprocessingGroup" xmlns:wpi="http://schemas.microsoft.com/office/word/2010/wordprocessingInk" xmlns:wne="http://schemas.microsoft.com/office/word/2006/wordml" xmlns:wps="http://schemas.microsoft.com/office/word/2010/wordprocessingShape" mc:Ignorable="w14 w15 w16se w16cid wp14">
+<w:endnotes xmlns:wpc="http://schemas.microsoft.com/office/word/2010/wordprocessingCanvas" xmlns:cx="http://schemas.microsoft.com/office/drawing/2014/chartex" xmlns:cx1="http://schemas.microsoft.com/office/drawing/2015/9/8/chartex" xmlns:mc="http://schemas.openxmlformats.org/markup-compatibility/2006" xmlns:o="urn:schemas-microsoft-com:office:office" xmlns:r="http://schemas.openxmlformats.org/officeDocument/2006/relationships" xmlns:m="http://schemas.openxmlformats.org/officeDocument/2006/math" xmlns:v="urn:schemas-microsoft-com:vml" xmlns:wp14="http://schemas.microsoft.com/office/word/2010/wordprocessingDrawing" xmlns:wp="http://schemas.openxmlformats.org/drawingml/2006/wordprocessingDrawing" xmlns:w10="urn:schemas-microsoft-com:office:word" xmlns:w="http://schemas.openxmlformats.org/wordprocessingml/2006/main" xmlns:w14="http://schemas.microsoft.com/office/word/2010/wordml" xmlns:w15="http://schemas.microsoft.com/office/word/2012/wordml" xmlns:w16se="http://schemas.microsoft.com/office/word/2015/wordml/symex" xmlns:wpg="http://schemas.microsoft.com/office/word/2010/wordprocessingGroup" xmlns:wpi="http://schemas.microsoft.com/office/word/2010/wordprocessingInk" xmlns:wne="http://schemas.microsoft.com/office/word/2006/wordml" xmlns:wps="http://schemas.microsoft.com/office/word/2010/wordprocessingShape" mc:Ignorable="w14 w15 w16se wp14">
   <w:endnote w:type="separator" w:id="-1">
     <w:p>
       <w:pPr>
@@ -13490,53 +11561,62 @@
 </file>
 
 <file path=word/footer1.xml><?xml version="1.0" encoding="utf-8"?>
-<w:ftr xmlns:wpc="http://schemas.microsoft.com/office/word/2010/wordprocessingCanvas" xmlns:cx="http://schemas.microsoft.com/office/drawing/2014/chartex" xmlns:cx1="http://schemas.microsoft.com/office/drawing/2015/9/8/chartex" xmlns:cx2="http://schemas.microsoft.com/office/drawing/2015/10/21/chartex" xmlns:cx3="http://schemas.microsoft.com/office/drawing/2016/5/9/chartex" xmlns:cx4="http://schemas.microsoft.com/office/drawing/2016/5/10/chartex" xmlns:cx5="http://schemas.microsoft.com/office/drawing/2016/5/11/chartex" xmlns:cx6="http://schemas.microsoft.com/office/drawing/2016/5/12/chartex" xmlns:cx7="http://schemas.microsoft.com/office/drawing/2016/5/13/chartex" xmlns:cx8="http://schemas.microsoft.com/office/drawing/2016/5/14/chartex" xmlns:mc="http://schemas.openxmlformats.org/markup-compatibility/2006" xmlns:aink="http://schemas.microsoft.com/office/drawing/2016/ink" xmlns:am3d="http://schemas.microsoft.com/office/drawing/2017/model3d" xmlns:o="urn:schemas-microsoft-com:office:office" xmlns:r="http://schemas.openxmlformats.org/officeDocument/2006/relationships" xmlns:m="http://schemas.openxmlformats.org/officeDocument/2006/math" xmlns:v="urn:schemas-microsoft-com:vml" xmlns:wp14="http://schemas.microsoft.com/office/word/2010/wordprocessingDrawing" xmlns:wp="http://schemas.openxmlformats.org/drawingml/2006/wordprocessingDrawing" xmlns:w10="urn:schemas-microsoft-com:office:word" xmlns:w="http://schemas.openxmlformats.org/wordprocessingml/2006/main" xmlns:w14="http://schemas.microsoft.com/office/word/2010/wordml" xmlns:w15="http://schemas.microsoft.com/office/word/2012/wordml" xmlns:w16cid="http://schemas.microsoft.com/office/word/2016/wordml/cid" xmlns:w16se="http://schemas.microsoft.com/office/word/2015/wordml/symex" xmlns:wpg="http://schemas.microsoft.com/office/word/2010/wordprocessingGroup" xmlns:wpi="http://schemas.microsoft.com/office/word/2010/wordprocessingInk" xmlns:wne="http://schemas.microsoft.com/office/word/2006/wordml" xmlns:wps="http://schemas.microsoft.com/office/word/2010/wordprocessingShape" mc:Ignorable="w14 w15 w16se w16cid wp14">
+<w:ftr xmlns:wpc="http://schemas.microsoft.com/office/word/2010/wordprocessingCanvas" xmlns:cx="http://schemas.microsoft.com/office/drawing/2014/chartex" xmlns:cx1="http://schemas.microsoft.com/office/drawing/2015/9/8/chartex" xmlns:mc="http://schemas.openxmlformats.org/markup-compatibility/2006" xmlns:o="urn:schemas-microsoft-com:office:office" xmlns:r="http://schemas.openxmlformats.org/officeDocument/2006/relationships" xmlns:m="http://schemas.openxmlformats.org/officeDocument/2006/math" xmlns:v="urn:schemas-microsoft-com:vml" xmlns:wp14="http://schemas.microsoft.com/office/word/2010/wordprocessingDrawing" xmlns:wp="http://schemas.openxmlformats.org/drawingml/2006/wordprocessingDrawing" xmlns:w10="urn:schemas-microsoft-com:office:word" xmlns:w="http://schemas.openxmlformats.org/wordprocessingml/2006/main" xmlns:w14="http://schemas.microsoft.com/office/word/2010/wordml" xmlns:w15="http://schemas.microsoft.com/office/word/2012/wordml" xmlns:w16se="http://schemas.microsoft.com/office/word/2015/wordml/symex" xmlns:wpg="http://schemas.microsoft.com/office/word/2010/wordprocessingGroup" xmlns:wpi="http://schemas.microsoft.com/office/word/2010/wordprocessingInk" xmlns:wne="http://schemas.microsoft.com/office/word/2006/wordml" xmlns:wps="http://schemas.microsoft.com/office/word/2010/wordprocessingShape" mc:Ignorable="w14 w15 w16se wp14">
   <w:p>
     <w:pPr>
       <w:pStyle w:val="Footer"/>
-      <w:jc w:val="right"/>
+    </w:pPr>
+  </w:p>
+</w:ftr>
+</file>
+
+<file path=word/footer2.xml><?xml version="1.0" encoding="utf-8"?>
+<w:ftr xmlns:wpc="http://schemas.microsoft.com/office/word/2010/wordprocessingCanvas" xmlns:cx="http://schemas.microsoft.com/office/drawing/2014/chartex" xmlns:cx1="http://schemas.microsoft.com/office/drawing/2015/9/8/chartex" xmlns:mc="http://schemas.openxmlformats.org/markup-compatibility/2006" xmlns:o="urn:schemas-microsoft-com:office:office" xmlns:r="http://schemas.openxmlformats.org/officeDocument/2006/relationships" xmlns:m="http://schemas.openxmlformats.org/officeDocument/2006/math" xmlns:v="urn:schemas-microsoft-com:vml" xmlns:wp14="http://schemas.microsoft.com/office/word/2010/wordprocessingDrawing" xmlns:wp="http://schemas.openxmlformats.org/drawingml/2006/wordprocessingDrawing" xmlns:w10="urn:schemas-microsoft-com:office:word" xmlns:w="http://schemas.openxmlformats.org/wordprocessingml/2006/main" xmlns:w14="http://schemas.microsoft.com/office/word/2010/wordml" xmlns:w15="http://schemas.microsoft.com/office/word/2012/wordml" xmlns:w16se="http://schemas.microsoft.com/office/word/2015/wordml/symex" xmlns:wpg="http://schemas.microsoft.com/office/word/2010/wordprocessingGroup" xmlns:wpi="http://schemas.microsoft.com/office/word/2010/wordprocessingInk" xmlns:wne="http://schemas.microsoft.com/office/word/2006/wordml" xmlns:wps="http://schemas.microsoft.com/office/word/2010/wordprocessingShape" mc:Ignorable="w14 w15 w16se wp14">
+  <w:p>
+    <w:pPr>
+      <w:pStyle w:val="Footer"/>
     </w:pPr>
     <w:r>
-      <w:t xml:space="preserve"> TB </w:t>
+      <w:tab/>
+      <w:t>Banks and Nair, 2019</w:t>
     </w:r>
-    <w:sdt>
-      <w:sdtPr>
-        <w:id w:val="1480575672"/>
-        <w:docPartObj>
-          <w:docPartGallery w:val="Page Numbers (Bottom of Page)"/>
-          <w:docPartUnique/>
-        </w:docPartObj>
-      </w:sdtPr>
-      <w:sdtEndPr>
-        <w:rPr>
-          <w:noProof/>
-        </w:rPr>
-      </w:sdtEndPr>
-      <w:sdtContent>
-        <w:r>
-          <w:fldChar w:fldCharType="begin"/>
-        </w:r>
-        <w:r>
-          <w:instrText xml:space="preserve"> PAGE   \* MERGEFORMAT </w:instrText>
-        </w:r>
-        <w:r>
-          <w:fldChar w:fldCharType="separate"/>
-        </w:r>
-        <w:r>
-          <w:rPr>
-            <w:noProof/>
-          </w:rPr>
-          <w:t>2</w:t>
-        </w:r>
-        <w:r>
-          <w:rPr>
-            <w:noProof/>
-          </w:rPr>
-          <w:fldChar w:fldCharType="end"/>
-        </w:r>
-      </w:sdtContent>
-    </w:sdt>
+    <w:r>
+      <w:ptab w:relativeTo="margin" w:alignment="right" w:leader="none"/>
+    </w:r>
+    <w:r>
+      <w:fldChar w:fldCharType="begin"/>
+    </w:r>
+    <w:r>
+      <w:instrText xml:space="preserve"> PAGE   \* MERGEFORMAT </w:instrText>
+    </w:r>
+    <w:r>
+      <w:fldChar w:fldCharType="separate"/>
+    </w:r>
+    <w:r>
+      <w:rPr>
+        <w:noProof/>
+      </w:rPr>
+      <w:t>1</w:t>
+    </w:r>
+    <w:r>
+      <w:rPr>
+        <w:noProof/>
+      </w:rPr>
+      <w:fldChar w:fldCharType="end"/>
+    </w:r>
   </w:p>
+  <w:p>
+    <w:pPr>
+      <w:pStyle w:val="Footer"/>
+    </w:pPr>
+    <w:bookmarkStart w:id="0" w:name="_GoBack"/>
+    <w:bookmarkEnd w:id="0"/>
+  </w:p>
+</w:ftr>
+</file>
+
+<file path=word/footer3.xml><?xml version="1.0" encoding="utf-8"?>
+<w:ftr xmlns:wpc="http://schemas.microsoft.com/office/word/2010/wordprocessingCanvas" xmlns:cx="http://schemas.microsoft.com/office/drawing/2014/chartex" xmlns:cx1="http://schemas.microsoft.com/office/drawing/2015/9/8/chartex" xmlns:mc="http://schemas.openxmlformats.org/markup-compatibility/2006" xmlns:o="urn:schemas-microsoft-com:office:office" xmlns:r="http://schemas.openxmlformats.org/officeDocument/2006/relationships" xmlns:m="http://schemas.openxmlformats.org/officeDocument/2006/math" xmlns:v="urn:schemas-microsoft-com:vml" xmlns:wp14="http://schemas.microsoft.com/office/word/2010/wordprocessingDrawing" xmlns:wp="http://schemas.openxmlformats.org/drawingml/2006/wordprocessingDrawing" xmlns:w10="urn:schemas-microsoft-com:office:word" xmlns:w="http://schemas.openxmlformats.org/wordprocessingml/2006/main" xmlns:w14="http://schemas.microsoft.com/office/word/2010/wordml" xmlns:w15="http://schemas.microsoft.com/office/word/2012/wordml" xmlns:w16se="http://schemas.microsoft.com/office/word/2015/wordml/symex" xmlns:wpg="http://schemas.microsoft.com/office/word/2010/wordprocessingGroup" xmlns:wpi="http://schemas.microsoft.com/office/word/2010/wordprocessingInk" xmlns:wne="http://schemas.microsoft.com/office/word/2006/wordml" xmlns:wps="http://schemas.microsoft.com/office/word/2010/wordprocessingShape" mc:Ignorable="w14 w15 w16se wp14">
   <w:p>
     <w:pPr>
       <w:pStyle w:val="Footer"/>
@@ -13546,7 +11626,7 @@
 </file>
 
 <file path=word/footnotes.xml><?xml version="1.0" encoding="utf-8"?>
-<w:footnotes xmlns:wpc="http://schemas.microsoft.com/office/word/2010/wordprocessingCanvas" xmlns:cx="http://schemas.microsoft.com/office/drawing/2014/chartex" xmlns:cx1="http://schemas.microsoft.com/office/drawing/2015/9/8/chartex" xmlns:cx2="http://schemas.microsoft.com/office/drawing/2015/10/21/chartex" xmlns:cx3="http://schemas.microsoft.com/office/drawing/2016/5/9/chartex" xmlns:cx4="http://schemas.microsoft.com/office/drawing/2016/5/10/chartex" xmlns:cx5="http://schemas.microsoft.com/office/drawing/2016/5/11/chartex" xmlns:cx6="http://schemas.microsoft.com/office/drawing/2016/5/12/chartex" xmlns:cx7="http://schemas.microsoft.com/office/drawing/2016/5/13/chartex" xmlns:cx8="http://schemas.microsoft.com/office/drawing/2016/5/14/chartex" xmlns:mc="http://schemas.openxmlformats.org/markup-compatibility/2006" xmlns:aink="http://schemas.microsoft.com/office/drawing/2016/ink" xmlns:am3d="http://schemas.microsoft.com/office/drawing/2017/model3d" xmlns:o="urn:schemas-microsoft-com:office:office" xmlns:r="http://schemas.openxmlformats.org/officeDocument/2006/relationships" xmlns:m="http://schemas.openxmlformats.org/officeDocument/2006/math" xmlns:v="urn:schemas-microsoft-com:vml" xmlns:wp14="http://schemas.microsoft.com/office/word/2010/wordprocessingDrawing" xmlns:wp="http://schemas.openxmlformats.org/drawingml/2006/wordprocessingDrawing" xmlns:w10="urn:schemas-microsoft-com:office:word" xmlns:w="http://schemas.openxmlformats.org/wordprocessingml/2006/main" xmlns:w14="http://schemas.microsoft.com/office/word/2010/wordml" xmlns:w15="http://schemas.microsoft.com/office/word/2012/wordml" xmlns:w16cid="http://schemas.microsoft.com/office/word/2016/wordml/cid" xmlns:w16se="http://schemas.microsoft.com/office/word/2015/wordml/symex" xmlns:wpg="http://schemas.microsoft.com/office/word/2010/wordprocessingGroup" xmlns:wpi="http://schemas.microsoft.com/office/word/2010/wordprocessingInk" xmlns:wne="http://schemas.microsoft.com/office/word/2006/wordml" xmlns:wps="http://schemas.microsoft.com/office/word/2010/wordprocessingShape" mc:Ignorable="w14 w15 w16se w16cid wp14">
+<w:footnotes xmlns:wpc="http://schemas.microsoft.com/office/word/2010/wordprocessingCanvas" xmlns:cx="http://schemas.microsoft.com/office/drawing/2014/chartex" xmlns:cx1="http://schemas.microsoft.com/office/drawing/2015/9/8/chartex" xmlns:mc="http://schemas.openxmlformats.org/markup-compatibility/2006" xmlns:o="urn:schemas-microsoft-com:office:office" xmlns:r="http://schemas.openxmlformats.org/officeDocument/2006/relationships" xmlns:m="http://schemas.openxmlformats.org/officeDocument/2006/math" xmlns:v="urn:schemas-microsoft-com:vml" xmlns:wp14="http://schemas.microsoft.com/office/word/2010/wordprocessingDrawing" xmlns:wp="http://schemas.openxmlformats.org/drawingml/2006/wordprocessingDrawing" xmlns:w10="urn:schemas-microsoft-com:office:word" xmlns:w="http://schemas.openxmlformats.org/wordprocessingml/2006/main" xmlns:w14="http://schemas.microsoft.com/office/word/2010/wordml" xmlns:w15="http://schemas.microsoft.com/office/word/2012/wordml" xmlns:w16se="http://schemas.microsoft.com/office/word/2015/wordml/symex" xmlns:wpg="http://schemas.microsoft.com/office/word/2010/wordprocessingGroup" xmlns:wpi="http://schemas.microsoft.com/office/word/2010/wordprocessingInk" xmlns:wne="http://schemas.microsoft.com/office/word/2006/wordml" xmlns:wps="http://schemas.microsoft.com/office/word/2010/wordprocessingShape" mc:Ignorable="w14 w15 w16se wp14">
   <w:footnote w:type="separator" w:id="-1">
     <w:p>
       <w:pPr>
@@ -13570,8 +11650,38 @@
 </w:footnotes>
 </file>
 
+<file path=word/header1.xml><?xml version="1.0" encoding="utf-8"?>
+<w:hdr xmlns:wpc="http://schemas.microsoft.com/office/word/2010/wordprocessingCanvas" xmlns:cx="http://schemas.microsoft.com/office/drawing/2014/chartex" xmlns:cx1="http://schemas.microsoft.com/office/drawing/2015/9/8/chartex" xmlns:mc="http://schemas.openxmlformats.org/markup-compatibility/2006" xmlns:o="urn:schemas-microsoft-com:office:office" xmlns:r="http://schemas.openxmlformats.org/officeDocument/2006/relationships" xmlns:m="http://schemas.openxmlformats.org/officeDocument/2006/math" xmlns:v="urn:schemas-microsoft-com:vml" xmlns:wp14="http://schemas.microsoft.com/office/word/2010/wordprocessingDrawing" xmlns:wp="http://schemas.openxmlformats.org/drawingml/2006/wordprocessingDrawing" xmlns:w10="urn:schemas-microsoft-com:office:word" xmlns:w="http://schemas.openxmlformats.org/wordprocessingml/2006/main" xmlns:w14="http://schemas.microsoft.com/office/word/2010/wordml" xmlns:w15="http://schemas.microsoft.com/office/word/2012/wordml" xmlns:w16se="http://schemas.microsoft.com/office/word/2015/wordml/symex" xmlns:wpg="http://schemas.microsoft.com/office/word/2010/wordprocessingGroup" xmlns:wpi="http://schemas.microsoft.com/office/word/2010/wordprocessingInk" xmlns:wne="http://schemas.microsoft.com/office/word/2006/wordml" xmlns:wps="http://schemas.microsoft.com/office/word/2010/wordprocessingShape" mc:Ignorable="w14 w15 w16se wp14">
+  <w:p>
+    <w:pPr>
+      <w:pStyle w:val="Header"/>
+    </w:pPr>
+  </w:p>
+</w:hdr>
+</file>
+
+<file path=word/header2.xml><?xml version="1.0" encoding="utf-8"?>
+<w:hdr xmlns:wpc="http://schemas.microsoft.com/office/word/2010/wordprocessingCanvas" xmlns:cx="http://schemas.microsoft.com/office/drawing/2014/chartex" xmlns:cx1="http://schemas.microsoft.com/office/drawing/2015/9/8/chartex" xmlns:mc="http://schemas.openxmlformats.org/markup-compatibility/2006" xmlns:o="urn:schemas-microsoft-com:office:office" xmlns:r="http://schemas.openxmlformats.org/officeDocument/2006/relationships" xmlns:m="http://schemas.openxmlformats.org/officeDocument/2006/math" xmlns:v="urn:schemas-microsoft-com:vml" xmlns:wp14="http://schemas.microsoft.com/office/word/2010/wordprocessingDrawing" xmlns:wp="http://schemas.openxmlformats.org/drawingml/2006/wordprocessingDrawing" xmlns:w10="urn:schemas-microsoft-com:office:word" xmlns:w="http://schemas.openxmlformats.org/wordprocessingml/2006/main" xmlns:w14="http://schemas.microsoft.com/office/word/2010/wordml" xmlns:w15="http://schemas.microsoft.com/office/word/2012/wordml" xmlns:w16se="http://schemas.microsoft.com/office/word/2015/wordml/symex" xmlns:wpg="http://schemas.microsoft.com/office/word/2010/wordprocessingGroup" xmlns:wpi="http://schemas.microsoft.com/office/word/2010/wordprocessingInk" xmlns:wne="http://schemas.microsoft.com/office/word/2006/wordml" xmlns:wps="http://schemas.microsoft.com/office/word/2010/wordprocessingShape" mc:Ignorable="w14 w15 w16se wp14">
+  <w:p>
+    <w:pPr>
+      <w:pStyle w:val="Header"/>
+    </w:pPr>
+  </w:p>
+</w:hdr>
+</file>
+
+<file path=word/header3.xml><?xml version="1.0" encoding="utf-8"?>
+<w:hdr xmlns:wpc="http://schemas.microsoft.com/office/word/2010/wordprocessingCanvas" xmlns:cx="http://schemas.microsoft.com/office/drawing/2014/chartex" xmlns:cx1="http://schemas.microsoft.com/office/drawing/2015/9/8/chartex" xmlns:mc="http://schemas.openxmlformats.org/markup-compatibility/2006" xmlns:o="urn:schemas-microsoft-com:office:office" xmlns:r="http://schemas.openxmlformats.org/officeDocument/2006/relationships" xmlns:m="http://schemas.openxmlformats.org/officeDocument/2006/math" xmlns:v="urn:schemas-microsoft-com:vml" xmlns:wp14="http://schemas.microsoft.com/office/word/2010/wordprocessingDrawing" xmlns:wp="http://schemas.openxmlformats.org/drawingml/2006/wordprocessingDrawing" xmlns:w10="urn:schemas-microsoft-com:office:word" xmlns:w="http://schemas.openxmlformats.org/wordprocessingml/2006/main" xmlns:w14="http://schemas.microsoft.com/office/word/2010/wordml" xmlns:w15="http://schemas.microsoft.com/office/word/2012/wordml" xmlns:w16se="http://schemas.microsoft.com/office/word/2015/wordml/symex" xmlns:wpg="http://schemas.microsoft.com/office/word/2010/wordprocessingGroup" xmlns:wpi="http://schemas.microsoft.com/office/word/2010/wordprocessingInk" xmlns:wne="http://schemas.microsoft.com/office/word/2006/wordml" xmlns:wps="http://schemas.microsoft.com/office/word/2010/wordprocessingShape" mc:Ignorable="w14 w15 w16se wp14">
+  <w:p>
+    <w:pPr>
+      <w:pStyle w:val="Header"/>
+    </w:pPr>
+  </w:p>
+</w:hdr>
+</file>
+
 <file path=word/numbering.xml><?xml version="1.0" encoding="utf-8"?>
-<w:numbering xmlns:wpc="http://schemas.microsoft.com/office/word/2010/wordprocessingCanvas" xmlns:cx="http://schemas.microsoft.com/office/drawing/2014/chartex" xmlns:cx1="http://schemas.microsoft.com/office/drawing/2015/9/8/chartex" xmlns:cx2="http://schemas.microsoft.com/office/drawing/2015/10/21/chartex" xmlns:cx3="http://schemas.microsoft.com/office/drawing/2016/5/9/chartex" xmlns:cx4="http://schemas.microsoft.com/office/drawing/2016/5/10/chartex" xmlns:cx5="http://schemas.microsoft.com/office/drawing/2016/5/11/chartex" xmlns:cx6="http://schemas.microsoft.com/office/drawing/2016/5/12/chartex" xmlns:cx7="http://schemas.microsoft.com/office/drawing/2016/5/13/chartex" xmlns:cx8="http://schemas.microsoft.com/office/drawing/2016/5/14/chartex" xmlns:mc="http://schemas.openxmlformats.org/markup-compatibility/2006" xmlns:aink="http://schemas.microsoft.com/office/drawing/2016/ink" xmlns:am3d="http://schemas.microsoft.com/office/drawing/2017/model3d" xmlns:o="urn:schemas-microsoft-com:office:office" xmlns:r="http://schemas.openxmlformats.org/officeDocument/2006/relationships" xmlns:m="http://schemas.openxmlformats.org/officeDocument/2006/math" xmlns:v="urn:schemas-microsoft-com:vml" xmlns:wp14="http://schemas.microsoft.com/office/word/2010/wordprocessingDrawing" xmlns:wp="http://schemas.openxmlformats.org/drawingml/2006/wordprocessingDrawing" xmlns:w10="urn:schemas-microsoft-com:office:word" xmlns:w="http://schemas.openxmlformats.org/wordprocessingml/2006/main" xmlns:w14="http://schemas.microsoft.com/office/word/2010/wordml" xmlns:w15="http://schemas.microsoft.com/office/word/2012/wordml" xmlns:w16cid="http://schemas.microsoft.com/office/word/2016/wordml/cid" xmlns:w16se="http://schemas.microsoft.com/office/word/2015/wordml/symex" xmlns:wpg="http://schemas.microsoft.com/office/word/2010/wordprocessingGroup" xmlns:wpi="http://schemas.microsoft.com/office/word/2010/wordprocessingInk" xmlns:wne="http://schemas.microsoft.com/office/word/2006/wordml" xmlns:wps="http://schemas.microsoft.com/office/word/2010/wordprocessingShape" mc:Ignorable="w14 w15 w16se w16cid wp14">
+<w:numbering xmlns:wpc="http://schemas.microsoft.com/office/word/2010/wordprocessingCanvas" xmlns:cx="http://schemas.microsoft.com/office/drawing/2014/chartex" xmlns:cx1="http://schemas.microsoft.com/office/drawing/2015/9/8/chartex" xmlns:mc="http://schemas.openxmlformats.org/markup-compatibility/2006" xmlns:o="urn:schemas-microsoft-com:office:office" xmlns:r="http://schemas.openxmlformats.org/officeDocument/2006/relationships" xmlns:m="http://schemas.openxmlformats.org/officeDocument/2006/math" xmlns:v="urn:schemas-microsoft-com:vml" xmlns:wp14="http://schemas.microsoft.com/office/word/2010/wordprocessingDrawing" xmlns:wp="http://schemas.openxmlformats.org/drawingml/2006/wordprocessingDrawing" xmlns:w10="urn:schemas-microsoft-com:office:word" xmlns:w="http://schemas.openxmlformats.org/wordprocessingml/2006/main" xmlns:w14="http://schemas.microsoft.com/office/word/2010/wordml" xmlns:w15="http://schemas.microsoft.com/office/word/2012/wordml" xmlns:w16se="http://schemas.microsoft.com/office/word/2015/wordml/symex" xmlns:wpg="http://schemas.microsoft.com/office/word/2010/wordprocessingGroup" xmlns:wpi="http://schemas.microsoft.com/office/word/2010/wordprocessingInk" xmlns:wne="http://schemas.microsoft.com/office/word/2006/wordml" xmlns:wps="http://schemas.microsoft.com/office/word/2010/wordprocessingShape" mc:Ignorable="w14 w15 w16se wp14">
   <w:abstractNum w:abstractNumId="0" w15:restartNumberingAfterBreak="0">
     <w:nsid w:val="09635388"/>
     <w:multiLevelType w:val="hybridMultilevel"/>
@@ -14737,7 +12847,7 @@
 </file>
 
 <file path=word/styles.xml><?xml version="1.0" encoding="utf-8"?>
-<w:styles xmlns:mc="http://schemas.openxmlformats.org/markup-compatibility/2006" xmlns:r="http://schemas.openxmlformats.org/officeDocument/2006/relationships" xmlns:w="http://schemas.openxmlformats.org/wordprocessingml/2006/main" xmlns:w14="http://schemas.microsoft.com/office/word/2010/wordml" xmlns:w15="http://schemas.microsoft.com/office/word/2012/wordml" xmlns:w16cid="http://schemas.microsoft.com/office/word/2016/wordml/cid" xmlns:w16se="http://schemas.microsoft.com/office/word/2015/wordml/symex" mc:Ignorable="w14 w15 w16se w16cid">
+<w:styles xmlns:mc="http://schemas.openxmlformats.org/markup-compatibility/2006" xmlns:r="http://schemas.openxmlformats.org/officeDocument/2006/relationships" xmlns:w="http://schemas.openxmlformats.org/wordprocessingml/2006/main" xmlns:w14="http://schemas.microsoft.com/office/word/2010/wordml" xmlns:w15="http://schemas.microsoft.com/office/word/2012/wordml" xmlns:w16se="http://schemas.microsoft.com/office/word/2015/wordml/symex" mc:Ignorable="w14 w15 w16se">
   <w:docDefaults>
     <w:rPrDefault>
       <w:rPr>
@@ -14753,7 +12863,7 @@
       </w:pPr>
     </w:pPrDefault>
   </w:docDefaults>
-  <w:latentStyles w:defLockedState="0" w:defUIPriority="99" w:defSemiHidden="0" w:defUnhideWhenUsed="0" w:defQFormat="0" w:count="375">
+  <w:latentStyles w:defLockedState="0" w:defUIPriority="99" w:defSemiHidden="0" w:defUnhideWhenUsed="0" w:defQFormat="0" w:count="371">
     <w:lsdException w:name="Normal" w:uiPriority="0" w:qFormat="1"/>
     <w:lsdException w:name="heading 1" w:uiPriority="9" w:qFormat="1"/>
     <w:lsdException w:name="heading 2" w:semiHidden="1" w:uiPriority="9" w:unhideWhenUsed="1" w:qFormat="1"/>
@@ -15125,10 +13235,6 @@
     <w:lsdException w:name="List Table 5 Dark Accent 6" w:uiPriority="50"/>
     <w:lsdException w:name="List Table 6 Colorful Accent 6" w:uiPriority="51"/>
     <w:lsdException w:name="List Table 7 Colorful Accent 6" w:uiPriority="52"/>
-    <w:lsdException w:name="Mention" w:semiHidden="1" w:unhideWhenUsed="1"/>
-    <w:lsdException w:name="Smart Hyperlink" w:semiHidden="1" w:unhideWhenUsed="1"/>
-    <w:lsdException w:name="Hashtag" w:semiHidden="1" w:unhideWhenUsed="1"/>
-    <w:lsdException w:name="Unresolved Mention" w:semiHidden="1" w:unhideWhenUsed="1"/>
   </w:latentStyles>
   <w:style w:type="paragraph" w:default="1" w:styleId="Normal">
     <w:name w:val="Normal"/>
@@ -15502,7 +13608,7 @@
     <w:uiPriority w:val="99"/>
     <w:rsid w:val="00110B18"/>
   </w:style>
-  <w:style w:type="character" w:styleId="UnresolvedMention">
+  <w:style w:type="character" w:customStyle="1" w:styleId="UnresolvedMention">
     <w:name w:val="Unresolved Mention"/>
     <w:basedOn w:val="DefaultParagraphFont"/>
     <w:uiPriority w:val="99"/>
